--- a/Doc/proposal report group_07.docx
+++ b/Doc/proposal report group_07.docx
@@ -224,8 +224,17 @@
           <w:color w:val="000080"/>
           <w:sz w:val="28"/>
         </w:rPr>
-        <w:t xml:space="preserve"> Arachchi</w:t>
-      </w:r>
+        <w:t xml:space="preserve"> </w:t>
+      </w:r>
+      <w:proofErr w:type="spellStart"/>
+      <w:r>
+        <w:rPr>
+          <w:color w:val="000080"/>
+          <w:sz w:val="28"/>
+        </w:rPr>
+        <w:t>Arachchi</w:t>
+      </w:r>
+      <w:proofErr w:type="spellEnd"/>
     </w:p>
     <w:p>
       <w:pPr>
@@ -258,8 +267,17 @@
           <w:color w:val="000080"/>
           <w:sz w:val="28"/>
         </w:rPr>
-        <w:t xml:space="preserve"> Sathma</w:t>
-      </w:r>
+        <w:t xml:space="preserve"> </w:t>
+      </w:r>
+      <w:proofErr w:type="spellStart"/>
+      <w:r>
+        <w:rPr>
+          <w:color w:val="000080"/>
+          <w:sz w:val="28"/>
+        </w:rPr>
+        <w:t>Sathma</w:t>
+      </w:r>
+      <w:proofErr w:type="spellEnd"/>
     </w:p>
     <w:p>
       <w:pPr>
@@ -403,7 +421,23 @@
           <w:color w:val="000080"/>
           <w:sz w:val="28"/>
         </w:rPr>
-        <w:t xml:space="preserve"> Ms. Malsha Prabuddhi</w:t>
+        <w:t xml:space="preserve"> Ms. </w:t>
+      </w:r>
+      <w:proofErr w:type="spellStart"/>
+      <w:r>
+        <w:rPr>
+          <w:color w:val="000080"/>
+          <w:sz w:val="28"/>
+        </w:rPr>
+        <w:t>Malsha</w:t>
+      </w:r>
+      <w:proofErr w:type="spellEnd"/>
+      <w:r>
+        <w:rPr>
+          <w:color w:val="000080"/>
+          <w:sz w:val="28"/>
+        </w:rPr>
+        <w:t xml:space="preserve"> Prabuddhi</w:t>
       </w:r>
     </w:p>
     <w:p>
@@ -2712,6 +2746,51 @@
         <w:spacing w:after="200" w:line="240" w:lineRule="auto"/>
         <w:ind w:left="0" w:right="0" w:firstLine="0"/>
         <w:jc w:val="left"/>
+      </w:pPr>
+      <w:r>
+        <w:br w:type="page"/>
+      </w:r>
+    </w:p>
+    <w:p>
+      <w:pPr>
+        <w:spacing w:after="200" w:line="240" w:lineRule="auto"/>
+        <w:ind w:left="0" w:right="0" w:firstLine="0"/>
+        <w:jc w:val="left"/>
+      </w:pPr>
+    </w:p>
+    <w:p>
+      <w:pPr>
+        <w:spacing w:after="200" w:line="240" w:lineRule="auto"/>
+        <w:ind w:left="0" w:right="0" w:firstLine="0"/>
+        <w:jc w:val="left"/>
+      </w:pPr>
+    </w:p>
+    <w:p>
+      <w:pPr>
+        <w:spacing w:after="200" w:line="240" w:lineRule="auto"/>
+        <w:ind w:left="0" w:right="0" w:firstLine="0"/>
+        <w:jc w:val="left"/>
+      </w:pPr>
+    </w:p>
+    <w:p>
+      <w:pPr>
+        <w:spacing w:after="200" w:line="240" w:lineRule="auto"/>
+        <w:ind w:left="0" w:right="0" w:firstLine="0"/>
+        <w:jc w:val="left"/>
+      </w:pPr>
+    </w:p>
+    <w:p>
+      <w:pPr>
+        <w:spacing w:after="200" w:line="240" w:lineRule="auto"/>
+        <w:ind w:left="0" w:right="0" w:firstLine="0"/>
+        <w:jc w:val="left"/>
+      </w:pPr>
+    </w:p>
+    <w:p>
+      <w:pPr>
+        <w:spacing w:after="200" w:line="240" w:lineRule="auto"/>
+        <w:ind w:left="0" w:right="0" w:firstLine="0"/>
+        <w:jc w:val="left"/>
         <w:rPr>
           <w:rFonts w:asciiTheme="majorHAnsi" w:eastAsiaTheme="majorEastAsia" w:hAnsiTheme="majorHAnsi" w:cstheme="majorBidi"/>
           <w:color w:val="365F91" w:themeColor="accent1" w:themeShade="BF"/>
@@ -2719,28 +2798,27 @@
           <w:szCs w:val="40"/>
         </w:rPr>
       </w:pPr>
-      <w:r>
-        <w:br w:type="page"/>
-      </w:r>
     </w:p>
     <w:p>
       <w:pPr>
         <w:pStyle w:val="Heading1"/>
-      </w:pPr>
+        <w:jc w:val="center"/>
+      </w:pPr>
+      <w:bookmarkStart w:id="1" w:name="_Toc158976658"/>
+      <w:r>
+        <w:t>Chapter 1</w:t>
+      </w:r>
+      <w:r>
+        <w:t>:</w:t>
+      </w:r>
     </w:p>
     <w:p>
       <w:pPr>
         <w:pStyle w:val="Heading1"/>
-      </w:pPr>
-      <w:bookmarkStart w:id="1" w:name="_Toc158976658"/>
-      <w:r>
-        <w:t>Chapter 1</w:t>
-      </w:r>
-      <w:r>
-        <w:t>:</w:t>
-      </w:r>
-      <w:r>
-        <w:t xml:space="preserve"> Introduction and Description of the Project</w:t>
+        <w:jc w:val="center"/>
+      </w:pPr>
+      <w:r>
+        <w:t>Introduction and Description of the Project</w:t>
       </w:r>
       <w:bookmarkEnd w:id="1"/>
     </w:p>
@@ -2748,7 +2826,7 @@
       <w:pPr>
         <w:spacing w:after="200" w:line="240" w:lineRule="auto"/>
         <w:ind w:left="0" w:right="0" w:firstLine="0"/>
-        <w:jc w:val="left"/>
+        <w:jc w:val="center"/>
         <w:rPr>
           <w:rFonts w:asciiTheme="majorHAnsi" w:eastAsiaTheme="majorEastAsia" w:hAnsiTheme="majorHAnsi" w:cstheme="majorBidi"/>
           <w:color w:val="365F91" w:themeColor="accent1" w:themeShade="BF"/>
@@ -2759,11 +2837,6 @@
       <w:r>
         <w:br w:type="page"/>
       </w:r>
-    </w:p>
-    <w:p>
-      <w:pPr>
-        <w:pStyle w:val="Heading1"/>
-      </w:pPr>
     </w:p>
     <w:p>
       <w:pPr>
@@ -2775,6 +2848,7 @@
       </w:pPr>
       <w:bookmarkStart w:id="2" w:name="_Toc158976659"/>
       <w:r>
+        <w:lastRenderedPageBreak/>
         <w:t>Introduction</w:t>
       </w:r>
       <w:bookmarkEnd w:id="2"/>
@@ -3023,15 +3097,35 @@
           <w:sz w:val="24"/>
           <w:szCs w:val="10"/>
         </w:rPr>
-        <w:t xml:space="preserve"> are inefficient, error-prone, and hinder the company's ability to deliver high-quality cleaning services to its clients. The absence of a centralized system for employee management leads to scheduling conflicts, suboptimal resource allocation, and difficulty in monitoring employee performance. </w:t>
-      </w:r>
+        <w:t xml:space="preserve"> are inefficient, error-prone, and hinder the company's ability to deliver high-quality cleaning services to its clients. The absence of a centralized system for employee management leads to scheduling conflicts, suboptimal resource allocation, and difficulty in monitoring employee performance. Additionally, the lack of real-time communication and collaboration tools impedes effective coordination among team members, resulting in delays and inefficiencies.</w:t>
+      </w:r>
+    </w:p>
+    <w:p>
+      <w:pPr>
+        <w:pStyle w:val="ListParagraph"/>
+        <w:ind w:left="540" w:firstLine="0"/>
+        <w:rPr>
+          <w:sz w:val="24"/>
+          <w:szCs w:val="10"/>
+        </w:rPr>
+      </w:pPr>
+    </w:p>
+    <w:p>
+      <w:pPr>
+        <w:pStyle w:val="ListParagraph"/>
+        <w:ind w:left="540" w:firstLine="0"/>
+        <w:rPr>
+          <w:sz w:val="24"/>
+          <w:szCs w:val="10"/>
+        </w:rPr>
+      </w:pPr>
       <w:r>
         <w:rPr>
           <w:sz w:val="24"/>
           <w:szCs w:val="10"/>
         </w:rPr>
         <w:lastRenderedPageBreak/>
-        <w:t>Additionally, the lack of real-time communication and collaboration tools impedes effective coordination among team members, resulting in delays and inefficiencies.</w:t>
+        <w:t>Manually it is hard to manage all employee details and it is hard to update and store them also. To resolve all problems occurs by the manual systems we are automating the manual system with a centralized database to store all the details of the company employees.</w:t>
       </w:r>
     </w:p>
     <w:p>
@@ -3047,18 +3141,86 @@
     <w:p>
       <w:pPr>
         <w:pStyle w:val="ListParagraph"/>
+        <w:keepNext/>
         <w:ind w:left="540" w:firstLine="0"/>
-        <w:rPr>
-          <w:sz w:val="24"/>
-          <w:szCs w:val="10"/>
-        </w:rPr>
-      </w:pPr>
-      <w:r>
-        <w:rPr>
-          <w:sz w:val="24"/>
-          <w:szCs w:val="10"/>
-        </w:rPr>
-        <w:t>Manually it is hard to manage all employee details and it is hard to update and store them also. To resolve all problems occurs by the manual systems we are automating the manual system with a centralized database to store all the details of the company employees.</w:t>
+      </w:pPr>
+      <w:r>
+        <w:rPr>
+          <w:sz w:val="24"/>
+          <w:szCs w:val="10"/>
+        </w:rPr>
+        <w:drawing>
+          <wp:inline distT="0" distB="0" distL="0" distR="0" wp14:anchorId="341F21D1" wp14:editId="654FF1DA">
+            <wp:extent cx="5792428" cy="2502626"/>
+            <wp:effectExtent l="0" t="0" r="0" b="0"/>
+            <wp:docPr id="349805121" name="Picture 1"/>
+            <wp:cNvGraphicFramePr>
+              <a:graphicFrameLocks xmlns:a="http://schemas.openxmlformats.org/drawingml/2006/main" noChangeAspect="1"/>
+            </wp:cNvGraphicFramePr>
+            <a:graphic xmlns:a="http://schemas.openxmlformats.org/drawingml/2006/main">
+              <a:graphicData uri="http://schemas.openxmlformats.org/drawingml/2006/picture">
+                <pic:pic xmlns:pic="http://schemas.openxmlformats.org/drawingml/2006/picture">
+                  <pic:nvPicPr>
+                    <pic:cNvPr id="349805121" name=""/>
+                    <pic:cNvPicPr/>
+                  </pic:nvPicPr>
+                  <pic:blipFill>
+                    <a:blip r:embed="rId8"/>
+                    <a:stretch>
+                      <a:fillRect/>
+                    </a:stretch>
+                  </pic:blipFill>
+                  <pic:spPr>
+                    <a:xfrm>
+                      <a:off x="0" y="0"/>
+                      <a:ext cx="5808007" cy="2509357"/>
+                    </a:xfrm>
+                    <a:prstGeom prst="rect">
+                      <a:avLst/>
+                    </a:prstGeom>
+                  </pic:spPr>
+                </pic:pic>
+              </a:graphicData>
+            </a:graphic>
+          </wp:inline>
+        </w:drawing>
+      </w:r>
+    </w:p>
+    <w:p>
+      <w:pPr>
+        <w:pStyle w:val="Caption"/>
+        <w:jc w:val="center"/>
+        <w:rPr>
+          <w:sz w:val="24"/>
+          <w:szCs w:val="10"/>
+        </w:rPr>
+      </w:pPr>
+      <w:r>
+        <w:t xml:space="preserve">Figure </w:t>
+      </w:r>
+      <w:r>
+        <w:fldChar w:fldCharType="begin"/>
+      </w:r>
+      <w:r>
+        <w:instrText xml:space="preserve"> SEQ Figure \* ARABIC </w:instrText>
+      </w:r>
+      <w:r>
+        <w:fldChar w:fldCharType="separate"/>
+      </w:r>
+      <w:r>
+        <w:rPr>
+          <w:noProof/>
+        </w:rPr>
+        <w:t>1</w:t>
+      </w:r>
+      <w:r>
+        <w:fldChar w:fldCharType="end"/>
+      </w:r>
+      <w:r>
+        <w:t xml:space="preserve"> - High level </w:t>
+      </w:r>
+      <w:r>
+        <w:t>Architecture.</w:t>
       </w:r>
     </w:p>
     <w:p>
@@ -3348,6 +3510,7 @@
         <w:rPr>
           <w:sz w:val="24"/>
         </w:rPr>
+        <w:lastRenderedPageBreak/>
         <w:t>Centralized platforms facilitate seamless communication among team members, managers, and administrative staff, fostering collaboration</w:t>
       </w:r>
       <w:r>
@@ -3775,7 +3938,128 @@
     </w:p>
     <w:p>
       <w:pPr>
+        <w:ind w:left="1090"/>
+        <w:rPr>
+          <w:sz w:val="24"/>
+        </w:rPr>
+      </w:pPr>
+    </w:p>
+    <w:p>
+      <w:pPr>
+        <w:ind w:left="1090"/>
+        <w:rPr>
+          <w:sz w:val="24"/>
+        </w:rPr>
+      </w:pPr>
+    </w:p>
+    <w:p>
+      <w:pPr>
+        <w:ind w:left="1090"/>
+        <w:rPr>
+          <w:sz w:val="24"/>
+        </w:rPr>
+      </w:pPr>
+    </w:p>
+    <w:p>
+      <w:pPr>
+        <w:ind w:left="1090"/>
+        <w:rPr>
+          <w:sz w:val="24"/>
+        </w:rPr>
+      </w:pPr>
+    </w:p>
+    <w:p>
+      <w:pPr>
+        <w:ind w:left="1090"/>
+        <w:rPr>
+          <w:sz w:val="24"/>
+        </w:rPr>
+      </w:pPr>
+    </w:p>
+    <w:p>
+      <w:pPr>
+        <w:ind w:left="1090"/>
+        <w:rPr>
+          <w:sz w:val="24"/>
+        </w:rPr>
+      </w:pPr>
+    </w:p>
+    <w:p>
+      <w:pPr>
+        <w:ind w:left="1090"/>
+        <w:rPr>
+          <w:sz w:val="24"/>
+        </w:rPr>
+      </w:pPr>
+    </w:p>
+    <w:p>
+      <w:pPr>
+        <w:ind w:left="1090"/>
+        <w:rPr>
+          <w:sz w:val="24"/>
+        </w:rPr>
+      </w:pPr>
+    </w:p>
+    <w:p>
+      <w:pPr>
+        <w:ind w:left="1090"/>
+        <w:rPr>
+          <w:sz w:val="24"/>
+        </w:rPr>
+      </w:pPr>
+    </w:p>
+    <w:p>
+      <w:pPr>
+        <w:ind w:left="1090"/>
+        <w:rPr>
+          <w:sz w:val="24"/>
+        </w:rPr>
+      </w:pPr>
+    </w:p>
+    <w:p>
+      <w:pPr>
+        <w:ind w:left="1090"/>
+        <w:rPr>
+          <w:sz w:val="24"/>
+        </w:rPr>
+      </w:pPr>
+    </w:p>
+    <w:p>
+      <w:pPr>
+        <w:ind w:left="1090"/>
+        <w:rPr>
+          <w:sz w:val="24"/>
+        </w:rPr>
+      </w:pPr>
+    </w:p>
+    <w:p>
+      <w:pPr>
+        <w:ind w:left="1090"/>
+        <w:rPr>
+          <w:sz w:val="24"/>
+        </w:rPr>
+      </w:pPr>
+    </w:p>
+    <w:p>
+      <w:pPr>
+        <w:ind w:left="1090"/>
+        <w:rPr>
+          <w:sz w:val="24"/>
+        </w:rPr>
+      </w:pPr>
+    </w:p>
+    <w:p>
+      <w:pPr>
+        <w:ind w:left="1090"/>
+        <w:rPr>
+          <w:sz w:val="24"/>
+        </w:rPr>
+      </w:pPr>
+    </w:p>
+    <w:p>
+      <w:pPr>
         <w:pStyle w:val="Heading1"/>
+        <w:jc w:val="center"/>
       </w:pPr>
       <w:bookmarkStart w:id="6" w:name="_Toc158976663"/>
       <w:r>
@@ -3785,7 +4069,16 @@
         <w:t>:</w:t>
       </w:r>
       <w:r>
-        <w:t xml:space="preserve"> Aim and Objectives</w:t>
+        <w:t xml:space="preserve"> </w:t>
+      </w:r>
+    </w:p>
+    <w:p>
+      <w:pPr>
+        <w:pStyle w:val="Heading1"/>
+        <w:jc w:val="center"/>
+      </w:pPr>
+      <w:r>
+        <w:t>Aim and Objectives</w:t>
       </w:r>
       <w:bookmarkEnd w:id="6"/>
     </w:p>
@@ -3829,19 +4122,12 @@
           <w:szCs w:val="10"/>
         </w:rPr>
       </w:pPr>
-    </w:p>
-    <w:p>
-      <w:pPr>
-        <w:rPr>
-          <w:sz w:val="24"/>
-          <w:szCs w:val="10"/>
-        </w:rPr>
-      </w:pPr>
-      <w:r>
-        <w:rPr>
-          <w:sz w:val="24"/>
-          <w:szCs w:val="10"/>
-        </w:rPr>
+      <w:r>
+        <w:rPr>
+          <w:sz w:val="24"/>
+          <w:szCs w:val="10"/>
+        </w:rPr>
+        <w:lastRenderedPageBreak/>
         <w:t xml:space="preserve">  </w:t>
       </w:r>
       <w:r>
@@ -4201,25 +4487,91 @@
     </w:p>
     <w:p>
       <w:pPr>
-        <w:rPr>
-          <w:sz w:val="24"/>
-          <w:szCs w:val="10"/>
-        </w:rPr>
-      </w:pPr>
-    </w:p>
-    <w:p>
-      <w:pPr>
-        <w:rPr>
-          <w:sz w:val="24"/>
-          <w:szCs w:val="10"/>
-        </w:rPr>
-      </w:pPr>
-      <w:r>
-        <w:rPr>
-          <w:sz w:val="24"/>
-          <w:szCs w:val="10"/>
-        </w:rPr>
-        <w:t xml:space="preserve">  </w:t>
+        <w:pStyle w:val="ListParagraph"/>
+        <w:ind w:left="1440" w:firstLine="0"/>
+        <w:rPr>
+          <w:sz w:val="24"/>
+          <w:szCs w:val="10"/>
+        </w:rPr>
+      </w:pPr>
+    </w:p>
+    <w:p>
+      <w:pPr>
+        <w:pStyle w:val="ListParagraph"/>
+        <w:ind w:left="1440" w:firstLine="0"/>
+        <w:rPr>
+          <w:sz w:val="24"/>
+          <w:szCs w:val="10"/>
+        </w:rPr>
+      </w:pPr>
+    </w:p>
+    <w:p>
+      <w:pPr>
+        <w:pStyle w:val="ListParagraph"/>
+        <w:ind w:left="1440" w:firstLine="0"/>
+        <w:rPr>
+          <w:sz w:val="24"/>
+          <w:szCs w:val="10"/>
+        </w:rPr>
+      </w:pPr>
+    </w:p>
+    <w:p>
+      <w:pPr>
+        <w:pStyle w:val="ListParagraph"/>
+        <w:ind w:left="1440" w:firstLine="0"/>
+        <w:rPr>
+          <w:sz w:val="24"/>
+          <w:szCs w:val="10"/>
+        </w:rPr>
+      </w:pPr>
+    </w:p>
+    <w:p>
+      <w:pPr>
+        <w:pStyle w:val="ListParagraph"/>
+        <w:ind w:left="1440" w:firstLine="0"/>
+        <w:rPr>
+          <w:sz w:val="24"/>
+          <w:szCs w:val="10"/>
+        </w:rPr>
+      </w:pPr>
+    </w:p>
+    <w:p>
+      <w:pPr>
+        <w:rPr>
+          <w:sz w:val="24"/>
+          <w:szCs w:val="10"/>
+        </w:rPr>
+      </w:pPr>
+    </w:p>
+    <w:p>
+      <w:pPr>
+        <w:rPr>
+          <w:sz w:val="24"/>
+          <w:szCs w:val="10"/>
+        </w:rPr>
+      </w:pPr>
+      <w:r>
+        <w:rPr>
+          <w:sz w:val="24"/>
+          <w:szCs w:val="10"/>
+        </w:rPr>
+        <w:t xml:space="preserve"> </w:t>
+      </w:r>
+    </w:p>
+    <w:p>
+      <w:pPr>
+        <w:rPr>
+          <w:sz w:val="24"/>
+          <w:szCs w:val="10"/>
+        </w:rPr>
+      </w:pPr>
+      <w:r>
+        <w:rPr>
+          <w:sz w:val="24"/>
+          <w:szCs w:val="10"/>
+        </w:rPr>
+        <w:lastRenderedPageBreak/>
+        <w:t xml:space="preserve"> </w:t>
       </w:r>
       <w:r>
         <w:rPr>
@@ -4274,7 +4626,6 @@
           <w:sz w:val="24"/>
           <w:szCs w:val="10"/>
         </w:rPr>
-        <w:lastRenderedPageBreak/>
         <w:t>Develop functionalities within the EMS to automate the scheduling of cleaning assignments and the assignment of tasks to employees based on their skills, availability, and location.</w:t>
       </w:r>
     </w:p>
@@ -4535,6 +4886,83 @@
           <w:szCs w:val="10"/>
         </w:rPr>
       </w:pPr>
+    </w:p>
+    <w:p>
+      <w:pPr>
+        <w:spacing w:after="200" w:line="240" w:lineRule="auto"/>
+        <w:ind w:left="0" w:right="0" w:firstLine="0"/>
+        <w:jc w:val="left"/>
+        <w:rPr>
+          <w:sz w:val="24"/>
+          <w:szCs w:val="10"/>
+        </w:rPr>
+      </w:pPr>
+    </w:p>
+    <w:p>
+      <w:pPr>
+        <w:spacing w:after="200" w:line="240" w:lineRule="auto"/>
+        <w:ind w:left="0" w:right="0" w:firstLine="0"/>
+        <w:jc w:val="left"/>
+        <w:rPr>
+          <w:sz w:val="24"/>
+          <w:szCs w:val="10"/>
+        </w:rPr>
+      </w:pPr>
+    </w:p>
+    <w:p>
+      <w:pPr>
+        <w:spacing w:after="200" w:line="240" w:lineRule="auto"/>
+        <w:ind w:left="0" w:right="0" w:firstLine="0"/>
+        <w:jc w:val="left"/>
+        <w:rPr>
+          <w:sz w:val="24"/>
+          <w:szCs w:val="10"/>
+        </w:rPr>
+      </w:pPr>
+    </w:p>
+    <w:p>
+      <w:pPr>
+        <w:spacing w:after="200" w:line="240" w:lineRule="auto"/>
+        <w:ind w:left="0" w:right="0" w:firstLine="0"/>
+        <w:jc w:val="left"/>
+        <w:rPr>
+          <w:sz w:val="24"/>
+          <w:szCs w:val="10"/>
+        </w:rPr>
+      </w:pPr>
+    </w:p>
+    <w:p>
+      <w:pPr>
+        <w:spacing w:after="200" w:line="240" w:lineRule="auto"/>
+        <w:ind w:left="0" w:right="0" w:firstLine="0"/>
+        <w:jc w:val="left"/>
+        <w:rPr>
+          <w:sz w:val="24"/>
+          <w:szCs w:val="10"/>
+        </w:rPr>
+      </w:pPr>
+    </w:p>
+    <w:p>
+      <w:pPr>
+        <w:spacing w:after="200" w:line="240" w:lineRule="auto"/>
+        <w:ind w:left="0" w:right="0" w:firstLine="0"/>
+        <w:jc w:val="left"/>
+        <w:rPr>
+          <w:sz w:val="24"/>
+          <w:szCs w:val="10"/>
+        </w:rPr>
+      </w:pPr>
+    </w:p>
+    <w:p>
+      <w:pPr>
+        <w:spacing w:after="200" w:line="240" w:lineRule="auto"/>
+        <w:ind w:left="0" w:right="0" w:firstLine="0"/>
+        <w:jc w:val="left"/>
+        <w:rPr>
+          <w:sz w:val="24"/>
+          <w:szCs w:val="10"/>
+        </w:rPr>
+      </w:pPr>
       <w:r>
         <w:rPr>
           <w:sz w:val="24"/>
@@ -4545,20 +4973,127 @@
     </w:p>
     <w:p>
       <w:pPr>
+        <w:spacing w:after="200" w:line="240" w:lineRule="auto"/>
+        <w:ind w:left="0" w:right="0" w:firstLine="0"/>
+        <w:jc w:val="left"/>
+        <w:rPr>
+          <w:sz w:val="24"/>
+          <w:szCs w:val="10"/>
+        </w:rPr>
+      </w:pPr>
+    </w:p>
+    <w:p>
+      <w:pPr>
+        <w:spacing w:after="200" w:line="240" w:lineRule="auto"/>
+        <w:ind w:left="0" w:right="0" w:firstLine="0"/>
+        <w:jc w:val="left"/>
+        <w:rPr>
+          <w:sz w:val="24"/>
+          <w:szCs w:val="10"/>
+        </w:rPr>
+      </w:pPr>
+    </w:p>
+    <w:p>
+      <w:pPr>
+        <w:spacing w:after="200" w:line="240" w:lineRule="auto"/>
+        <w:ind w:left="0" w:right="0" w:firstLine="0"/>
+        <w:jc w:val="left"/>
+        <w:rPr>
+          <w:sz w:val="24"/>
+          <w:szCs w:val="10"/>
+        </w:rPr>
+      </w:pPr>
+    </w:p>
+    <w:p>
+      <w:pPr>
+        <w:spacing w:after="200" w:line="240" w:lineRule="auto"/>
+        <w:ind w:left="0" w:right="0" w:firstLine="0"/>
+        <w:jc w:val="left"/>
+        <w:rPr>
+          <w:sz w:val="24"/>
+          <w:szCs w:val="10"/>
+        </w:rPr>
+      </w:pPr>
+    </w:p>
+    <w:p>
+      <w:pPr>
+        <w:spacing w:after="200" w:line="240" w:lineRule="auto"/>
+        <w:ind w:left="0" w:right="0" w:firstLine="0"/>
+        <w:jc w:val="left"/>
+        <w:rPr>
+          <w:sz w:val="24"/>
+          <w:szCs w:val="10"/>
+        </w:rPr>
+      </w:pPr>
+    </w:p>
+    <w:p>
+      <w:pPr>
+        <w:spacing w:after="200" w:line="240" w:lineRule="auto"/>
+        <w:ind w:left="0" w:right="0" w:firstLine="0"/>
+        <w:jc w:val="left"/>
+        <w:rPr>
+          <w:sz w:val="24"/>
+          <w:szCs w:val="10"/>
+        </w:rPr>
+      </w:pPr>
+    </w:p>
+    <w:p>
+      <w:pPr>
+        <w:spacing w:after="200" w:line="240" w:lineRule="auto"/>
+        <w:ind w:left="0" w:right="0" w:firstLine="0"/>
+        <w:jc w:val="left"/>
+        <w:rPr>
+          <w:sz w:val="24"/>
+          <w:szCs w:val="10"/>
+        </w:rPr>
+      </w:pPr>
+    </w:p>
+    <w:p>
+      <w:pPr>
         <w:pStyle w:val="Heading1"/>
+        <w:jc w:val="center"/>
       </w:pPr>
       <w:bookmarkStart w:id="7" w:name="_Toc158976664"/>
       <w:r>
-        <w:lastRenderedPageBreak/>
         <w:t>Chapter 3</w:t>
       </w:r>
       <w:r>
         <w:t>:</w:t>
       </w:r>
       <w:r>
-        <w:t xml:space="preserve"> Procedures</w:t>
+        <w:t xml:space="preserve"> </w:t>
+      </w:r>
+    </w:p>
+    <w:p>
+      <w:pPr>
+        <w:pStyle w:val="Heading1"/>
+        <w:jc w:val="center"/>
+      </w:pPr>
+      <w:r>
+        <w:t>Procedures</w:t>
       </w:r>
       <w:bookmarkEnd w:id="7"/>
+    </w:p>
+    <w:p>
+      <w:pPr>
+        <w:spacing w:after="200" w:line="240" w:lineRule="auto"/>
+        <w:ind w:left="0" w:right="0" w:firstLine="0"/>
+        <w:jc w:val="left"/>
+      </w:pPr>
+    </w:p>
+    <w:p>
+      <w:pPr>
+        <w:spacing w:after="200" w:line="240" w:lineRule="auto"/>
+        <w:ind w:left="0" w:right="0" w:firstLine="0"/>
+        <w:jc w:val="left"/>
+      </w:pPr>
+    </w:p>
+    <w:p>
+      <w:pPr>
+        <w:spacing w:after="200" w:line="240" w:lineRule="auto"/>
+        <w:ind w:left="0" w:right="0" w:firstLine="0"/>
+        <w:jc w:val="left"/>
+      </w:pPr>
     </w:p>
     <w:p>
       <w:pPr>
@@ -5612,7 +6147,7 @@
                     <pic:cNvPicPr/>
                   </pic:nvPicPr>
                   <pic:blipFill>
-                    <a:blip r:embed="rId8"/>
+                    <a:blip r:embed="rId9"/>
                     <a:stretch>
                       <a:fillRect/>
                     </a:stretch>
@@ -5693,9 +6228,6 @@
         <w:ind w:left="0" w:right="0" w:firstLine="0"/>
         <w:jc w:val="left"/>
       </w:pPr>
-      <w:r>
-        <w:br w:type="page"/>
-      </w:r>
     </w:p>
     <w:tbl>
       <w:tblPr>
@@ -5749,7 +6281,6 @@
                 <w:szCs w:val="10"/>
                 <w:lang w:val="en-GB"/>
               </w:rPr>
-              <w:lastRenderedPageBreak/>
               <w:t>Index with Name</w:t>
             </w:r>
           </w:p>
@@ -5880,8 +6411,28 @@
                 <w:szCs w:val="10"/>
                 <w:lang w:val="en-GB"/>
               </w:rPr>
-              <w:t xml:space="preserve"> -M.A.D.A.M.Arachchi</w:t>
-            </w:r>
+              <w:t xml:space="preserve"> -</w:t>
+            </w:r>
+            <w:proofErr w:type="spellStart"/>
+            <w:r>
+              <w:rPr>
+                <w:sz w:val="24"/>
+                <w:szCs w:val="10"/>
+                <w:lang w:val="en-GB"/>
+              </w:rPr>
+              <w:t>M.A.D.A.</w:t>
+            </w:r>
+            <w:proofErr w:type="gramStart"/>
+            <w:r>
+              <w:rPr>
+                <w:sz w:val="24"/>
+                <w:szCs w:val="10"/>
+                <w:lang w:val="en-GB"/>
+              </w:rPr>
+              <w:t>M.Arachchi</w:t>
+            </w:r>
+            <w:proofErr w:type="spellEnd"/>
+            <w:proofErr w:type="gramEnd"/>
           </w:p>
         </w:tc>
         <w:tc>
@@ -6292,8 +6843,20 @@
                 <w:szCs w:val="10"/>
                 <w:lang w:val="en-GB"/>
               </w:rPr>
-              <w:t>-A.Asama</w:t>
-            </w:r>
+              <w:t>-</w:t>
+            </w:r>
+            <w:proofErr w:type="spellStart"/>
+            <w:proofErr w:type="gramStart"/>
+            <w:r>
+              <w:rPr>
+                <w:sz w:val="24"/>
+                <w:szCs w:val="10"/>
+                <w:lang w:val="en-GB"/>
+              </w:rPr>
+              <w:t>A.Asama</w:t>
+            </w:r>
+            <w:proofErr w:type="spellEnd"/>
+            <w:proofErr w:type="gramEnd"/>
           </w:p>
         </w:tc>
         <w:tc>
@@ -6498,7 +7061,36 @@
                 <w:szCs w:val="10"/>
                 <w:lang w:val="en-GB"/>
               </w:rPr>
-              <w:t xml:space="preserve">TG/2020/709 -G.P.W.Sathma </w:t>
+              <w:lastRenderedPageBreak/>
+              <w:t>TG/2020/709 -</w:t>
+            </w:r>
+            <w:proofErr w:type="spellStart"/>
+            <w:r>
+              <w:rPr>
+                <w:sz w:val="24"/>
+                <w:szCs w:val="10"/>
+                <w:lang w:val="en-GB"/>
+              </w:rPr>
+              <w:t>G.P.</w:t>
+            </w:r>
+            <w:proofErr w:type="gramStart"/>
+            <w:r>
+              <w:rPr>
+                <w:sz w:val="24"/>
+                <w:szCs w:val="10"/>
+                <w:lang w:val="en-GB"/>
+              </w:rPr>
+              <w:t>W.Sathma</w:t>
+            </w:r>
+            <w:proofErr w:type="spellEnd"/>
+            <w:proofErr w:type="gramEnd"/>
+            <w:r>
+              <w:rPr>
+                <w:sz w:val="24"/>
+                <w:szCs w:val="10"/>
+                <w:lang w:val="en-GB"/>
+              </w:rPr>
+              <w:t xml:space="preserve"> </w:t>
             </w:r>
           </w:p>
         </w:tc>
@@ -6638,8 +7230,46 @@
                 <w:szCs w:val="10"/>
                 <w:lang w:val="en-GB"/>
               </w:rPr>
-              <w:t>Calculate Etf , Epf</w:t>
-            </w:r>
+              <w:t xml:space="preserve">Calculate </w:t>
+            </w:r>
+            <w:proofErr w:type="spellStart"/>
+            <w:proofErr w:type="gramStart"/>
+            <w:r>
+              <w:rPr>
+                <w:sz w:val="24"/>
+                <w:szCs w:val="10"/>
+                <w:lang w:val="en-GB"/>
+              </w:rPr>
+              <w:t>Etf</w:t>
+            </w:r>
+            <w:proofErr w:type="spellEnd"/>
+            <w:r>
+              <w:rPr>
+                <w:sz w:val="24"/>
+                <w:szCs w:val="10"/>
+                <w:lang w:val="en-GB"/>
+              </w:rPr>
+              <w:t xml:space="preserve"> ,</w:t>
+            </w:r>
+            <w:proofErr w:type="gramEnd"/>
+            <w:r>
+              <w:rPr>
+                <w:sz w:val="24"/>
+                <w:szCs w:val="10"/>
+                <w:lang w:val="en-GB"/>
+              </w:rPr>
+              <w:t xml:space="preserve"> </w:t>
+            </w:r>
+            <w:proofErr w:type="spellStart"/>
+            <w:r>
+              <w:rPr>
+                <w:sz w:val="24"/>
+                <w:szCs w:val="10"/>
+                <w:lang w:val="en-GB"/>
+              </w:rPr>
+              <w:t>Epf</w:t>
+            </w:r>
+            <w:proofErr w:type="spellEnd"/>
           </w:p>
           <w:p>
             <w:pPr>
@@ -6696,18 +7326,189 @@
     </w:p>
     <w:p>
       <w:pPr>
+        <w:rPr>
+          <w:sz w:val="24"/>
+          <w:szCs w:val="10"/>
+        </w:rPr>
+      </w:pPr>
+    </w:p>
+    <w:p>
+      <w:pPr>
+        <w:rPr>
+          <w:sz w:val="24"/>
+          <w:szCs w:val="10"/>
+        </w:rPr>
+      </w:pPr>
+    </w:p>
+    <w:p>
+      <w:pPr>
+        <w:rPr>
+          <w:sz w:val="24"/>
+          <w:szCs w:val="10"/>
+        </w:rPr>
+      </w:pPr>
+    </w:p>
+    <w:p>
+      <w:pPr>
+        <w:rPr>
+          <w:sz w:val="24"/>
+          <w:szCs w:val="10"/>
+        </w:rPr>
+      </w:pPr>
+    </w:p>
+    <w:p>
+      <w:pPr>
+        <w:rPr>
+          <w:sz w:val="24"/>
+          <w:szCs w:val="10"/>
+        </w:rPr>
+      </w:pPr>
+    </w:p>
+    <w:p>
+      <w:pPr>
+        <w:rPr>
+          <w:sz w:val="24"/>
+          <w:szCs w:val="10"/>
+        </w:rPr>
+      </w:pPr>
+    </w:p>
+    <w:p>
+      <w:pPr>
+        <w:rPr>
+          <w:sz w:val="24"/>
+          <w:szCs w:val="10"/>
+        </w:rPr>
+      </w:pPr>
+    </w:p>
+    <w:p>
+      <w:pPr>
+        <w:rPr>
+          <w:sz w:val="24"/>
+          <w:szCs w:val="10"/>
+        </w:rPr>
+      </w:pPr>
+    </w:p>
+    <w:p>
+      <w:pPr>
+        <w:rPr>
+          <w:sz w:val="24"/>
+          <w:szCs w:val="10"/>
+        </w:rPr>
+      </w:pPr>
+    </w:p>
+    <w:p>
+      <w:pPr>
+        <w:rPr>
+          <w:sz w:val="24"/>
+          <w:szCs w:val="10"/>
+        </w:rPr>
+      </w:pPr>
+    </w:p>
+    <w:p>
+      <w:pPr>
+        <w:rPr>
+          <w:sz w:val="24"/>
+          <w:szCs w:val="10"/>
+        </w:rPr>
+      </w:pPr>
+    </w:p>
+    <w:p>
+      <w:pPr>
+        <w:rPr>
+          <w:sz w:val="24"/>
+          <w:szCs w:val="10"/>
+        </w:rPr>
+      </w:pPr>
+    </w:p>
+    <w:p>
+      <w:pPr>
+        <w:spacing w:after="200" w:line="240" w:lineRule="auto"/>
+        <w:ind w:left="0" w:right="0" w:firstLine="0"/>
+        <w:jc w:val="left"/>
+        <w:rPr>
+          <w:sz w:val="24"/>
+          <w:szCs w:val="10"/>
+        </w:rPr>
+      </w:pPr>
+      <w:r>
+        <w:rPr>
+          <w:sz w:val="24"/>
+          <w:szCs w:val="10"/>
+        </w:rPr>
+        <w:br w:type="page"/>
+      </w:r>
+    </w:p>
+    <w:p>
+      <w:pPr>
+        <w:rPr>
+          <w:sz w:val="24"/>
+          <w:szCs w:val="10"/>
+        </w:rPr>
+      </w:pPr>
+    </w:p>
+    <w:p>
+      <w:pPr>
+        <w:rPr>
+          <w:sz w:val="24"/>
+          <w:szCs w:val="10"/>
+        </w:rPr>
+      </w:pPr>
+    </w:p>
+    <w:p>
+      <w:pPr>
+        <w:rPr>
+          <w:sz w:val="24"/>
+          <w:szCs w:val="10"/>
+        </w:rPr>
+      </w:pPr>
+    </w:p>
+    <w:p>
+      <w:pPr>
+        <w:rPr>
+          <w:sz w:val="24"/>
+          <w:szCs w:val="10"/>
+        </w:rPr>
+      </w:pPr>
+    </w:p>
+    <w:p>
+      <w:pPr>
+        <w:rPr>
+          <w:sz w:val="24"/>
+          <w:szCs w:val="10"/>
+        </w:rPr>
+      </w:pPr>
+    </w:p>
+    <w:p>
+      <w:pPr>
+        <w:rPr>
+          <w:sz w:val="24"/>
+          <w:szCs w:val="10"/>
+        </w:rPr>
+      </w:pPr>
+    </w:p>
+    <w:p>
+      <w:pPr>
         <w:pStyle w:val="Heading1"/>
+        <w:jc w:val="center"/>
       </w:pPr>
       <w:bookmarkStart w:id="11" w:name="_Toc158976668"/>
       <w:r>
-        <w:lastRenderedPageBreak/>
         <w:t>Chapter 5</w:t>
       </w:r>
       <w:r>
         <w:t>:</w:t>
       </w:r>
       <w:r>
-        <w:t xml:space="preserve"> Hardware, Software Requirements</w:t>
+        <w:t xml:space="preserve"> </w:t>
+      </w:r>
+    </w:p>
+    <w:p>
+      <w:pPr>
+        <w:pStyle w:val="Heading1"/>
+        <w:jc w:val="center"/>
+      </w:pPr>
+      <w:r>
+        <w:t>Hardware, Software Requirements</w:t>
       </w:r>
       <w:bookmarkEnd w:id="11"/>
     </w:p>
@@ -7298,8 +8099,17 @@
           <w:sz w:val="24"/>
           <w:szCs w:val="10"/>
         </w:rPr>
-        <w:t>Project management tool - ClickUp</w:t>
-      </w:r>
+        <w:t xml:space="preserve">Project management tool - </w:t>
+      </w:r>
+      <w:proofErr w:type="spellStart"/>
+      <w:r>
+        <w:rPr>
+          <w:sz w:val="24"/>
+          <w:szCs w:val="10"/>
+        </w:rPr>
+        <w:t>ClickUp</w:t>
+      </w:r>
+      <w:proofErr w:type="spellEnd"/>
     </w:p>
     <w:p>
       <w:pPr>
@@ -7677,16 +8487,6 @@
     </w:p>
     <w:p>
       <w:pPr>
-        <w:pStyle w:val="ListParagraph"/>
-        <w:ind w:left="1440" w:firstLine="0"/>
-        <w:rPr>
-          <w:sz w:val="24"/>
-          <w:szCs w:val="10"/>
-        </w:rPr>
-      </w:pPr>
-    </w:p>
-    <w:p>
-      <w:pPr>
         <w:ind w:left="720" w:firstLine="0"/>
         <w:rPr>
           <w:sz w:val="24"/>
@@ -7697,6 +8497,8 @@
     <w:p>
       <w:pPr>
         <w:pStyle w:val="Heading1"/>
+        <w:ind w:left="0" w:firstLine="0"/>
+        <w:jc w:val="center"/>
       </w:pPr>
       <w:bookmarkStart w:id="14" w:name="_Toc158976671"/>
       <w:r>
@@ -7708,6 +8510,13 @@
       <w:r>
         <w:t xml:space="preserve"> </w:t>
       </w:r>
+    </w:p>
+    <w:p>
+      <w:pPr>
+        <w:pStyle w:val="Heading1"/>
+        <w:ind w:left="0" w:firstLine="0"/>
+        <w:jc w:val="center"/>
+      </w:pPr>
       <w:r>
         <w:t>Budget</w:t>
       </w:r>
@@ -7719,9 +8528,6 @@
         <w:ind w:left="0" w:right="0" w:firstLine="0"/>
         <w:jc w:val="left"/>
       </w:pPr>
-      <w:r>
-        <w:br w:type="page"/>
-      </w:r>
     </w:p>
     <w:tbl>
       <w:tblPr>
@@ -7773,7 +8579,6 @@
                 <w:sz w:val="24"/>
                 <w:szCs w:val="10"/>
               </w:rPr>
-              <w:lastRenderedPageBreak/>
               <w:t>Expense Category</w:t>
             </w:r>
           </w:p>
@@ -8327,7 +9132,88 @@
     </w:p>
     <w:p>
       <w:pPr>
+        <w:rPr>
+          <w:sz w:val="24"/>
+          <w:szCs w:val="10"/>
+        </w:rPr>
+      </w:pPr>
+    </w:p>
+    <w:p>
+      <w:pPr>
+        <w:rPr>
+          <w:sz w:val="24"/>
+          <w:szCs w:val="10"/>
+        </w:rPr>
+      </w:pPr>
+    </w:p>
+    <w:p>
+      <w:pPr>
+        <w:rPr>
+          <w:sz w:val="24"/>
+          <w:szCs w:val="10"/>
+        </w:rPr>
+      </w:pPr>
+    </w:p>
+    <w:p>
+      <w:pPr>
+        <w:rPr>
+          <w:sz w:val="24"/>
+          <w:szCs w:val="10"/>
+        </w:rPr>
+      </w:pPr>
+    </w:p>
+    <w:p>
+      <w:pPr>
+        <w:rPr>
+          <w:sz w:val="24"/>
+          <w:szCs w:val="10"/>
+        </w:rPr>
+      </w:pPr>
+    </w:p>
+    <w:p>
+      <w:pPr>
+        <w:rPr>
+          <w:sz w:val="24"/>
+          <w:szCs w:val="10"/>
+        </w:rPr>
+      </w:pPr>
+    </w:p>
+    <w:p>
+      <w:pPr>
+        <w:rPr>
+          <w:sz w:val="24"/>
+          <w:szCs w:val="10"/>
+        </w:rPr>
+      </w:pPr>
+    </w:p>
+    <w:p>
+      <w:pPr>
+        <w:rPr>
+          <w:sz w:val="24"/>
+          <w:szCs w:val="10"/>
+        </w:rPr>
+      </w:pPr>
+    </w:p>
+    <w:p>
+      <w:pPr>
+        <w:rPr>
+          <w:sz w:val="24"/>
+          <w:szCs w:val="10"/>
+        </w:rPr>
+      </w:pPr>
+    </w:p>
+    <w:p>
+      <w:pPr>
+        <w:rPr>
+          <w:sz w:val="24"/>
+          <w:szCs w:val="10"/>
+        </w:rPr>
+      </w:pPr>
+    </w:p>
+    <w:p>
+      <w:pPr>
         <w:pStyle w:val="Heading1"/>
+        <w:jc w:val="center"/>
       </w:pPr>
       <w:bookmarkStart w:id="15" w:name="_Toc158976672"/>
       <w:r>
@@ -8337,7 +9223,16 @@
         <w:t>:</w:t>
       </w:r>
       <w:r>
-        <w:t xml:space="preserve"> Risk Assessment</w:t>
+        <w:t xml:space="preserve"> </w:t>
+      </w:r>
+    </w:p>
+    <w:p>
+      <w:pPr>
+        <w:pStyle w:val="Heading1"/>
+        <w:jc w:val="center"/>
+      </w:pPr>
+      <w:r>
+        <w:t>Risk Assessment</w:t>
       </w:r>
       <w:bookmarkEnd w:id="15"/>
     </w:p>
@@ -8792,7 +9687,48 @@
     </w:p>
     <w:p>
       <w:pPr>
+        <w:rPr>
+          <w:sz w:val="24"/>
+          <w:szCs w:val="10"/>
+        </w:rPr>
+      </w:pPr>
+    </w:p>
+    <w:p>
+      <w:pPr>
+        <w:rPr>
+          <w:sz w:val="24"/>
+          <w:szCs w:val="10"/>
+        </w:rPr>
+      </w:pPr>
+    </w:p>
+    <w:p>
+      <w:pPr>
+        <w:rPr>
+          <w:sz w:val="24"/>
+          <w:szCs w:val="10"/>
+        </w:rPr>
+      </w:pPr>
+    </w:p>
+    <w:p>
+      <w:pPr>
+        <w:rPr>
+          <w:sz w:val="24"/>
+          <w:szCs w:val="10"/>
+        </w:rPr>
+      </w:pPr>
+    </w:p>
+    <w:p>
+      <w:pPr>
+        <w:rPr>
+          <w:sz w:val="24"/>
+          <w:szCs w:val="10"/>
+        </w:rPr>
+      </w:pPr>
+    </w:p>
+    <w:p>
+      <w:pPr>
         <w:pStyle w:val="Heading1"/>
+        <w:jc w:val="center"/>
       </w:pPr>
       <w:bookmarkStart w:id="16" w:name="_Toc158976673"/>
       <w:r>
@@ -8802,7 +9738,16 @@
         <w:t>:</w:t>
       </w:r>
       <w:r>
-        <w:t xml:space="preserve"> Communication and Reporting</w:t>
+        <w:t xml:space="preserve"> </w:t>
+      </w:r>
+    </w:p>
+    <w:p>
+      <w:pPr>
+        <w:pStyle w:val="Heading1"/>
+        <w:jc w:val="center"/>
+      </w:pPr>
+      <w:r>
+        <w:t>Communication and Reporting</w:t>
       </w:r>
       <w:bookmarkEnd w:id="16"/>
     </w:p>
@@ -10046,6 +10991,7 @@
     <w:p>
       <w:pPr>
         <w:pStyle w:val="Heading1"/>
+        <w:jc w:val="center"/>
       </w:pPr>
       <w:bookmarkStart w:id="17" w:name="_Toc158976674"/>
       <w:r>
@@ -10056,7 +11002,16 @@
         <w:t>:</w:t>
       </w:r>
       <w:r>
-        <w:t xml:space="preserve"> Testing and Quality Assurance</w:t>
+        <w:t xml:space="preserve"> </w:t>
+      </w:r>
+    </w:p>
+    <w:p>
+      <w:pPr>
+        <w:pStyle w:val="Heading1"/>
+        <w:jc w:val="center"/>
+      </w:pPr>
+      <w:r>
+        <w:t>Testing and Quality Assurance</w:t>
       </w:r>
       <w:bookmarkEnd w:id="17"/>
     </w:p>
@@ -11024,6 +11979,13 @@
         </w:rPr>
         <w:t xml:space="preserve">Comments </w:t>
       </w:r>
+      <w:r>
+        <w:rPr>
+          <w:sz w:val="32"/>
+          <w:szCs w:val="14"/>
+        </w:rPr>
+        <w:t>on proposal presentation</w:t>
+      </w:r>
     </w:p>
     <w:p>
       <w:pPr>
@@ -11141,7 +12103,7 @@
       </w:pPr>
     </w:p>
     <w:sectPr>
-      <w:footerReference w:type="default" r:id="rId9"/>
+      <w:footerReference w:type="default" r:id="rId10"/>
       <w:pgSz w:w="12240" w:h="15840"/>
       <w:pgMar w:top="1440" w:right="1440" w:bottom="1440" w:left="1440" w:header="720" w:footer="720" w:gutter="0"/>
       <w:pgNumType w:start="0"/>
@@ -17586,6 +18548,25 @@
       <w:lang w:bidi="ta-IN"/>
     </w:rPr>
   </w:style>
+  <w:style w:type="paragraph" w:styleId="Caption">
+    <w:name w:val="caption"/>
+    <w:basedOn w:val="Normal"/>
+    <w:next w:val="Normal"/>
+    <w:uiPriority w:val="35"/>
+    <w:unhideWhenUsed/>
+    <w:qFormat/>
+    <w:rsid w:val="00933401"/>
+    <w:pPr>
+      <w:spacing w:after="200" w:line="240" w:lineRule="auto"/>
+    </w:pPr>
+    <w:rPr>
+      <w:i/>
+      <w:iCs/>
+      <w:color w:val="1F497D" w:themeColor="text2"/>
+      <w:sz w:val="18"/>
+      <w:szCs w:val="18"/>
+    </w:rPr>
+  </w:style>
 </w:styles>
 </file>
 

--- a/Doc/proposal report group_07.docx
+++ b/Doc/proposal report group_07.docx
@@ -117,7 +117,7 @@
           <w:color w:val="FF0000"/>
           <w:sz w:val="28"/>
         </w:rPr>
-        <w:t xml:space="preserve"> </w:t>
+        <w:t xml:space="preserve">: </w:t>
       </w:r>
       <w:r>
         <w:rPr>
@@ -542,7 +542,7 @@
       <w:pPr>
         <w:pStyle w:val="Heading1"/>
       </w:pPr>
-      <w:bookmarkStart w:id="0" w:name="_Toc158976657"/>
+      <w:bookmarkStart w:id="0" w:name="_Toc159182200"/>
       <w:r>
         <w:t>Abstract</w:t>
       </w:r>
@@ -686,24 +686,6 @@
     </w:p>
     <w:p>
       <w:pPr>
-        <w:rPr>
-          <w:sz w:val="24"/>
-          <w:szCs w:val="10"/>
-        </w:rPr>
-      </w:pPr>
-    </w:p>
-    <w:p>
-      <w:pPr>
-        <w:ind w:left="0" w:firstLine="0"/>
-        <w:rPr>
-          <w:sz w:val="24"/>
-          <w:szCs w:val="10"/>
-        </w:rPr>
-      </w:pPr>
-    </w:p>
-    <w:p>
-      <w:pPr>
-        <w:ind w:left="0" w:firstLine="0"/>
         <w:rPr>
           <w:sz w:val="24"/>
           <w:szCs w:val="10"/>
@@ -964,8 +946,8 @@
               <w:rFonts w:asciiTheme="minorHAnsi" w:eastAsiaTheme="minorEastAsia" w:hAnsiTheme="minorHAnsi" w:cstheme="minorBidi"/>
               <w:noProof/>
               <w:color w:val="auto"/>
-              <w:sz w:val="12"/>
-              <w:szCs w:val="12"/>
+              <w:sz w:val="10"/>
+              <w:szCs w:val="10"/>
             </w:rPr>
           </w:pPr>
           <w:r>
@@ -989,13 +971,13 @@
             </w:rPr>
             <w:fldChar w:fldCharType="separate"/>
           </w:r>
-          <w:hyperlink w:anchor="_Toc158976657" w:history="1">
+          <w:hyperlink w:anchor="_Toc159182200" w:history="1">
             <w:r>
               <w:rPr>
                 <w:rStyle w:val="Hyperlink"/>
                 <w:noProof/>
-                <w:sz w:val="28"/>
-                <w:szCs w:val="12"/>
+                <w:sz w:val="24"/>
+                <w:szCs w:val="10"/>
               </w:rPr>
               <w:t>Abstract</w:t>
             </w:r>
@@ -1003,8 +985,8 @@
               <w:rPr>
                 <w:noProof/>
                 <w:webHidden/>
-                <w:sz w:val="28"/>
-                <w:szCs w:val="12"/>
+                <w:sz w:val="24"/>
+                <w:szCs w:val="10"/>
               </w:rPr>
               <w:tab/>
             </w:r>
@@ -1012,8 +994,8 @@
               <w:rPr>
                 <w:noProof/>
                 <w:webHidden/>
-                <w:sz w:val="28"/>
-                <w:szCs w:val="12"/>
+                <w:sz w:val="24"/>
+                <w:szCs w:val="10"/>
               </w:rPr>
               <w:fldChar w:fldCharType="begin"/>
             </w:r>
@@ -1021,25 +1003,25 @@
               <w:rPr>
                 <w:noProof/>
                 <w:webHidden/>
-                <w:sz w:val="28"/>
-                <w:szCs w:val="12"/>
-              </w:rPr>
-              <w:instrText xml:space="preserve"> PAGEREF _Toc158976657 \h </w:instrText>
+                <w:sz w:val="24"/>
+                <w:szCs w:val="10"/>
+              </w:rPr>
+              <w:instrText xml:space="preserve"> PAGEREF _Toc159182200 \h </w:instrText>
             </w:r>
             <w:r>
               <w:rPr>
                 <w:noProof/>
                 <w:webHidden/>
-                <w:sz w:val="28"/>
-                <w:szCs w:val="12"/>
+                <w:sz w:val="24"/>
+                <w:szCs w:val="10"/>
               </w:rPr>
             </w:r>
             <w:r>
               <w:rPr>
                 <w:noProof/>
                 <w:webHidden/>
-                <w:sz w:val="28"/>
-                <w:szCs w:val="12"/>
+                <w:sz w:val="24"/>
+                <w:szCs w:val="10"/>
               </w:rPr>
               <w:fldChar w:fldCharType="separate"/>
             </w:r>
@@ -1047,8 +1029,8 @@
               <w:rPr>
                 <w:noProof/>
                 <w:webHidden/>
-                <w:sz w:val="28"/>
-                <w:szCs w:val="12"/>
+                <w:sz w:val="24"/>
+                <w:szCs w:val="10"/>
               </w:rPr>
               <w:t>1</w:t>
             </w:r>
@@ -1056,8 +1038,8 @@
               <w:rPr>
                 <w:noProof/>
                 <w:webHidden/>
-                <w:sz w:val="28"/>
-                <w:szCs w:val="12"/>
+                <w:sz w:val="24"/>
+                <w:szCs w:val="10"/>
               </w:rPr>
               <w:fldChar w:fldCharType="end"/>
             </w:r>
@@ -1073,26 +1055,26 @@
               <w:rFonts w:asciiTheme="minorHAnsi" w:eastAsiaTheme="minorEastAsia" w:hAnsiTheme="minorHAnsi" w:cstheme="minorBidi"/>
               <w:noProof/>
               <w:color w:val="auto"/>
-              <w:sz w:val="12"/>
-              <w:szCs w:val="12"/>
+              <w:sz w:val="10"/>
+              <w:szCs w:val="10"/>
             </w:rPr>
           </w:pPr>
-          <w:hyperlink w:anchor="_Toc158976658" w:history="1">
+          <w:hyperlink w:anchor="_Toc159182201" w:history="1">
             <w:r>
               <w:rPr>
                 <w:rStyle w:val="Hyperlink"/>
                 <w:noProof/>
-                <w:sz w:val="28"/>
-                <w:szCs w:val="12"/>
-              </w:rPr>
-              <w:t>Chapter 1: Introduction and Description of the Project</w:t>
+                <w:sz w:val="24"/>
+                <w:szCs w:val="10"/>
+              </w:rPr>
+              <w:t>Chapter 1:</w:t>
             </w:r>
             <w:r>
               <w:rPr>
                 <w:noProof/>
                 <w:webHidden/>
-                <w:sz w:val="28"/>
-                <w:szCs w:val="12"/>
+                <w:sz w:val="24"/>
+                <w:szCs w:val="10"/>
               </w:rPr>
               <w:tab/>
             </w:r>
@@ -1100,8 +1082,8 @@
               <w:rPr>
                 <w:noProof/>
                 <w:webHidden/>
-                <w:sz w:val="28"/>
-                <w:szCs w:val="12"/>
+                <w:sz w:val="24"/>
+                <w:szCs w:val="10"/>
               </w:rPr>
               <w:fldChar w:fldCharType="begin"/>
             </w:r>
@@ -1109,25 +1091,25 @@
               <w:rPr>
                 <w:noProof/>
                 <w:webHidden/>
-                <w:sz w:val="28"/>
-                <w:szCs w:val="12"/>
-              </w:rPr>
-              <w:instrText xml:space="preserve"> PAGEREF _Toc158976658 \h </w:instrText>
+                <w:sz w:val="24"/>
+                <w:szCs w:val="10"/>
+              </w:rPr>
+              <w:instrText xml:space="preserve"> PAGEREF _Toc159182201 \h </w:instrText>
             </w:r>
             <w:r>
               <w:rPr>
                 <w:noProof/>
                 <w:webHidden/>
-                <w:sz w:val="28"/>
-                <w:szCs w:val="12"/>
+                <w:sz w:val="24"/>
+                <w:szCs w:val="10"/>
               </w:rPr>
             </w:r>
             <w:r>
               <w:rPr>
                 <w:noProof/>
                 <w:webHidden/>
-                <w:sz w:val="28"/>
-                <w:szCs w:val="12"/>
+                <w:sz w:val="24"/>
+                <w:szCs w:val="10"/>
               </w:rPr>
               <w:fldChar w:fldCharType="separate"/>
             </w:r>
@@ -1135,8 +1117,8 @@
               <w:rPr>
                 <w:noProof/>
                 <w:webHidden/>
-                <w:sz w:val="28"/>
-                <w:szCs w:val="12"/>
+                <w:sz w:val="24"/>
+                <w:szCs w:val="10"/>
               </w:rPr>
               <w:t>3</w:t>
             </w:r>
@@ -1144,8 +1126,96 @@
               <w:rPr>
                 <w:noProof/>
                 <w:webHidden/>
-                <w:sz w:val="28"/>
-                <w:szCs w:val="12"/>
+                <w:sz w:val="24"/>
+                <w:szCs w:val="10"/>
+              </w:rPr>
+              <w:fldChar w:fldCharType="end"/>
+            </w:r>
+          </w:hyperlink>
+        </w:p>
+        <w:p>
+          <w:pPr>
+            <w:pStyle w:val="TOC1"/>
+            <w:tabs>
+              <w:tab w:val="right" w:leader="dot" w:pos="9350"/>
+            </w:tabs>
+            <w:rPr>
+              <w:rFonts w:asciiTheme="minorHAnsi" w:eastAsiaTheme="minorEastAsia" w:hAnsiTheme="minorHAnsi" w:cstheme="minorBidi"/>
+              <w:noProof/>
+              <w:color w:val="auto"/>
+              <w:sz w:val="10"/>
+              <w:szCs w:val="10"/>
+            </w:rPr>
+          </w:pPr>
+          <w:hyperlink w:anchor="_Toc159182202" w:history="1">
+            <w:r>
+              <w:rPr>
+                <w:rStyle w:val="Hyperlink"/>
+                <w:noProof/>
+                <w:sz w:val="24"/>
+                <w:szCs w:val="10"/>
+              </w:rPr>
+              <w:t>Introduction and Description of the Project</w:t>
+            </w:r>
+            <w:r>
+              <w:rPr>
+                <w:noProof/>
+                <w:webHidden/>
+                <w:sz w:val="24"/>
+                <w:szCs w:val="10"/>
+              </w:rPr>
+              <w:tab/>
+            </w:r>
+            <w:r>
+              <w:rPr>
+                <w:noProof/>
+                <w:webHidden/>
+                <w:sz w:val="24"/>
+                <w:szCs w:val="10"/>
+              </w:rPr>
+              <w:fldChar w:fldCharType="begin"/>
+            </w:r>
+            <w:r>
+              <w:rPr>
+                <w:noProof/>
+                <w:webHidden/>
+                <w:sz w:val="24"/>
+                <w:szCs w:val="10"/>
+              </w:rPr>
+              <w:instrText xml:space="preserve"> PAGEREF _Toc159182202 \h </w:instrText>
+            </w:r>
+            <w:r>
+              <w:rPr>
+                <w:noProof/>
+                <w:webHidden/>
+                <w:sz w:val="24"/>
+                <w:szCs w:val="10"/>
+              </w:rPr>
+            </w:r>
+            <w:r>
+              <w:rPr>
+                <w:noProof/>
+                <w:webHidden/>
+                <w:sz w:val="24"/>
+                <w:szCs w:val="10"/>
+              </w:rPr>
+              <w:fldChar w:fldCharType="separate"/>
+            </w:r>
+            <w:r>
+              <w:rPr>
+                <w:noProof/>
+                <w:webHidden/>
+                <w:sz w:val="24"/>
+                <w:szCs w:val="10"/>
+              </w:rPr>
+              <w:t>3</w:t>
+            </w:r>
+            <w:r>
+              <w:rPr>
+                <w:noProof/>
+                <w:webHidden/>
+                <w:sz w:val="24"/>
+                <w:szCs w:val="10"/>
               </w:rPr>
               <w:fldChar w:fldCharType="end"/>
             </w:r>
@@ -1162,17 +1232,17 @@
               <w:rFonts w:asciiTheme="minorHAnsi" w:eastAsiaTheme="minorEastAsia" w:hAnsiTheme="minorHAnsi" w:cstheme="minorBidi"/>
               <w:noProof/>
               <w:color w:val="auto"/>
-              <w:sz w:val="12"/>
-              <w:szCs w:val="12"/>
+              <w:sz w:val="10"/>
+              <w:szCs w:val="10"/>
             </w:rPr>
           </w:pPr>
-          <w:hyperlink w:anchor="_Toc158976659" w:history="1">
+          <w:hyperlink w:anchor="_Toc159182203" w:history="1">
             <w:r>
               <w:rPr>
                 <w:rStyle w:val="Hyperlink"/>
                 <w:noProof/>
-                <w:sz w:val="28"/>
-                <w:szCs w:val="12"/>
+                <w:sz w:val="24"/>
+                <w:szCs w:val="10"/>
               </w:rPr>
               <w:t>1.1</w:t>
             </w:r>
@@ -1181,8 +1251,8 @@
                 <w:rFonts w:asciiTheme="minorHAnsi" w:eastAsiaTheme="minorEastAsia" w:hAnsiTheme="minorHAnsi" w:cstheme="minorBidi"/>
                 <w:noProof/>
                 <w:color w:val="auto"/>
-                <w:sz w:val="12"/>
-                <w:szCs w:val="12"/>
+                <w:sz w:val="10"/>
+                <w:szCs w:val="10"/>
               </w:rPr>
               <w:tab/>
             </w:r>
@@ -1190,8 +1260,8 @@
               <w:rPr>
                 <w:rStyle w:val="Hyperlink"/>
                 <w:noProof/>
-                <w:sz w:val="28"/>
-                <w:szCs w:val="12"/>
+                <w:sz w:val="24"/>
+                <w:szCs w:val="10"/>
               </w:rPr>
               <w:t>Introduction</w:t>
             </w:r>
@@ -1199,8 +1269,8 @@
               <w:rPr>
                 <w:noProof/>
                 <w:webHidden/>
-                <w:sz w:val="28"/>
-                <w:szCs w:val="12"/>
+                <w:sz w:val="24"/>
+                <w:szCs w:val="10"/>
               </w:rPr>
               <w:tab/>
             </w:r>
@@ -1208,8 +1278,8 @@
               <w:rPr>
                 <w:noProof/>
                 <w:webHidden/>
-                <w:sz w:val="28"/>
-                <w:szCs w:val="12"/>
+                <w:sz w:val="24"/>
+                <w:szCs w:val="10"/>
               </w:rPr>
               <w:fldChar w:fldCharType="begin"/>
             </w:r>
@@ -1217,25 +1287,25 @@
               <w:rPr>
                 <w:noProof/>
                 <w:webHidden/>
-                <w:sz w:val="28"/>
-                <w:szCs w:val="12"/>
-              </w:rPr>
-              <w:instrText xml:space="preserve"> PAGEREF _Toc158976659 \h </w:instrText>
+                <w:sz w:val="24"/>
+                <w:szCs w:val="10"/>
+              </w:rPr>
+              <w:instrText xml:space="preserve"> PAGEREF _Toc159182203 \h </w:instrText>
             </w:r>
             <w:r>
               <w:rPr>
                 <w:noProof/>
                 <w:webHidden/>
-                <w:sz w:val="28"/>
-                <w:szCs w:val="12"/>
+                <w:sz w:val="24"/>
+                <w:szCs w:val="10"/>
               </w:rPr>
             </w:r>
             <w:r>
               <w:rPr>
                 <w:noProof/>
                 <w:webHidden/>
-                <w:sz w:val="28"/>
-                <w:szCs w:val="12"/>
+                <w:sz w:val="24"/>
+                <w:szCs w:val="10"/>
               </w:rPr>
               <w:fldChar w:fldCharType="separate"/>
             </w:r>
@@ -1243,8 +1313,8 @@
               <w:rPr>
                 <w:noProof/>
                 <w:webHidden/>
-                <w:sz w:val="28"/>
-                <w:szCs w:val="12"/>
+                <w:sz w:val="24"/>
+                <w:szCs w:val="10"/>
               </w:rPr>
               <w:t>4</w:t>
             </w:r>
@@ -1252,8 +1322,8 @@
               <w:rPr>
                 <w:noProof/>
                 <w:webHidden/>
-                <w:sz w:val="28"/>
-                <w:szCs w:val="12"/>
+                <w:sz w:val="24"/>
+                <w:szCs w:val="10"/>
               </w:rPr>
               <w:fldChar w:fldCharType="end"/>
             </w:r>
@@ -1270,17 +1340,17 @@
               <w:rFonts w:asciiTheme="minorHAnsi" w:eastAsiaTheme="minorEastAsia" w:hAnsiTheme="minorHAnsi" w:cstheme="minorBidi"/>
               <w:noProof/>
               <w:color w:val="auto"/>
-              <w:sz w:val="12"/>
-              <w:szCs w:val="12"/>
+              <w:sz w:val="10"/>
+              <w:szCs w:val="10"/>
             </w:rPr>
           </w:pPr>
-          <w:hyperlink w:anchor="_Toc158976660" w:history="1">
+          <w:hyperlink w:anchor="_Toc159182204" w:history="1">
             <w:r>
               <w:rPr>
                 <w:rStyle w:val="Hyperlink"/>
                 <w:noProof/>
-                <w:sz w:val="28"/>
-                <w:szCs w:val="12"/>
+                <w:sz w:val="24"/>
+                <w:szCs w:val="10"/>
               </w:rPr>
               <w:t>1.2</w:t>
             </w:r>
@@ -1289,8 +1359,8 @@
                 <w:rFonts w:asciiTheme="minorHAnsi" w:eastAsiaTheme="minorEastAsia" w:hAnsiTheme="minorHAnsi" w:cstheme="minorBidi"/>
                 <w:noProof/>
                 <w:color w:val="auto"/>
-                <w:sz w:val="12"/>
-                <w:szCs w:val="12"/>
+                <w:sz w:val="10"/>
+                <w:szCs w:val="10"/>
               </w:rPr>
               <w:tab/>
             </w:r>
@@ -1298,8 +1368,8 @@
               <w:rPr>
                 <w:rStyle w:val="Hyperlink"/>
                 <w:noProof/>
-                <w:sz w:val="28"/>
-                <w:szCs w:val="12"/>
+                <w:sz w:val="24"/>
+                <w:szCs w:val="10"/>
               </w:rPr>
               <w:t>Problem Specification</w:t>
             </w:r>
@@ -1307,8 +1377,8 @@
               <w:rPr>
                 <w:noProof/>
                 <w:webHidden/>
-                <w:sz w:val="28"/>
-                <w:szCs w:val="12"/>
+                <w:sz w:val="24"/>
+                <w:szCs w:val="10"/>
               </w:rPr>
               <w:tab/>
             </w:r>
@@ -1316,8 +1386,8 @@
               <w:rPr>
                 <w:noProof/>
                 <w:webHidden/>
-                <w:sz w:val="28"/>
-                <w:szCs w:val="12"/>
+                <w:sz w:val="24"/>
+                <w:szCs w:val="10"/>
               </w:rPr>
               <w:fldChar w:fldCharType="begin"/>
             </w:r>
@@ -1325,25 +1395,25 @@
               <w:rPr>
                 <w:noProof/>
                 <w:webHidden/>
-                <w:sz w:val="28"/>
-                <w:szCs w:val="12"/>
-              </w:rPr>
-              <w:instrText xml:space="preserve"> PAGEREF _Toc158976660 \h </w:instrText>
+                <w:sz w:val="24"/>
+                <w:szCs w:val="10"/>
+              </w:rPr>
+              <w:instrText xml:space="preserve"> PAGEREF _Toc159182204 \h </w:instrText>
             </w:r>
             <w:r>
               <w:rPr>
                 <w:noProof/>
                 <w:webHidden/>
-                <w:sz w:val="28"/>
-                <w:szCs w:val="12"/>
+                <w:sz w:val="24"/>
+                <w:szCs w:val="10"/>
               </w:rPr>
             </w:r>
             <w:r>
               <w:rPr>
                 <w:noProof/>
                 <w:webHidden/>
-                <w:sz w:val="28"/>
-                <w:szCs w:val="12"/>
+                <w:sz w:val="24"/>
+                <w:szCs w:val="10"/>
               </w:rPr>
               <w:fldChar w:fldCharType="separate"/>
             </w:r>
@@ -1351,8 +1421,8 @@
               <w:rPr>
                 <w:noProof/>
                 <w:webHidden/>
-                <w:sz w:val="28"/>
-                <w:szCs w:val="12"/>
+                <w:sz w:val="24"/>
+                <w:szCs w:val="10"/>
               </w:rPr>
               <w:t>4</w:t>
             </w:r>
@@ -1360,8 +1430,8 @@
               <w:rPr>
                 <w:noProof/>
                 <w:webHidden/>
-                <w:sz w:val="28"/>
-                <w:szCs w:val="12"/>
+                <w:sz w:val="24"/>
+                <w:szCs w:val="10"/>
               </w:rPr>
               <w:fldChar w:fldCharType="end"/>
             </w:r>
@@ -1378,17 +1448,17 @@
               <w:rFonts w:asciiTheme="minorHAnsi" w:eastAsiaTheme="minorEastAsia" w:hAnsiTheme="minorHAnsi" w:cstheme="minorBidi"/>
               <w:noProof/>
               <w:color w:val="auto"/>
-              <w:sz w:val="12"/>
-              <w:szCs w:val="12"/>
+              <w:sz w:val="10"/>
+              <w:szCs w:val="10"/>
             </w:rPr>
           </w:pPr>
-          <w:hyperlink w:anchor="_Toc158976661" w:history="1">
+          <w:hyperlink w:anchor="_Toc159182205" w:history="1">
             <w:r>
               <w:rPr>
                 <w:rStyle w:val="Hyperlink"/>
                 <w:noProof/>
-                <w:sz w:val="28"/>
-                <w:szCs w:val="12"/>
+                <w:sz w:val="24"/>
+                <w:szCs w:val="10"/>
               </w:rPr>
               <w:t>1.3</w:t>
             </w:r>
@@ -1397,8 +1467,8 @@
                 <w:rFonts w:asciiTheme="minorHAnsi" w:eastAsiaTheme="minorEastAsia" w:hAnsiTheme="minorHAnsi" w:cstheme="minorBidi"/>
                 <w:noProof/>
                 <w:color w:val="auto"/>
-                <w:sz w:val="12"/>
-                <w:szCs w:val="12"/>
+                <w:sz w:val="10"/>
+                <w:szCs w:val="10"/>
               </w:rPr>
               <w:tab/>
             </w:r>
@@ -1406,8 +1476,8 @@
               <w:rPr>
                 <w:rStyle w:val="Hyperlink"/>
                 <w:noProof/>
-                <w:sz w:val="28"/>
-                <w:szCs w:val="12"/>
+                <w:sz w:val="24"/>
+                <w:szCs w:val="10"/>
               </w:rPr>
               <w:t>Solution Outline</w:t>
             </w:r>
@@ -1415,8 +1485,8 @@
               <w:rPr>
                 <w:noProof/>
                 <w:webHidden/>
-                <w:sz w:val="28"/>
-                <w:szCs w:val="12"/>
+                <w:sz w:val="24"/>
+                <w:szCs w:val="10"/>
               </w:rPr>
               <w:tab/>
             </w:r>
@@ -1424,8 +1494,8 @@
               <w:rPr>
                 <w:noProof/>
                 <w:webHidden/>
-                <w:sz w:val="28"/>
-                <w:szCs w:val="12"/>
+                <w:sz w:val="24"/>
+                <w:szCs w:val="10"/>
               </w:rPr>
               <w:fldChar w:fldCharType="begin"/>
             </w:r>
@@ -1433,25 +1503,25 @@
               <w:rPr>
                 <w:noProof/>
                 <w:webHidden/>
-                <w:sz w:val="28"/>
-                <w:szCs w:val="12"/>
-              </w:rPr>
-              <w:instrText xml:space="preserve"> PAGEREF _Toc158976661 \h </w:instrText>
+                <w:sz w:val="24"/>
+                <w:szCs w:val="10"/>
+              </w:rPr>
+              <w:instrText xml:space="preserve"> PAGEREF _Toc159182205 \h </w:instrText>
             </w:r>
             <w:r>
               <w:rPr>
                 <w:noProof/>
                 <w:webHidden/>
-                <w:sz w:val="28"/>
-                <w:szCs w:val="12"/>
+                <w:sz w:val="24"/>
+                <w:szCs w:val="10"/>
               </w:rPr>
             </w:r>
             <w:r>
               <w:rPr>
                 <w:noProof/>
                 <w:webHidden/>
-                <w:sz w:val="28"/>
-                <w:szCs w:val="12"/>
+                <w:sz w:val="24"/>
+                <w:szCs w:val="10"/>
               </w:rPr>
               <w:fldChar w:fldCharType="separate"/>
             </w:r>
@@ -1459,8 +1529,8 @@
               <w:rPr>
                 <w:noProof/>
                 <w:webHidden/>
-                <w:sz w:val="28"/>
-                <w:szCs w:val="12"/>
+                <w:sz w:val="24"/>
+                <w:szCs w:val="10"/>
               </w:rPr>
               <w:t>5</w:t>
             </w:r>
@@ -1468,8 +1538,8 @@
               <w:rPr>
                 <w:noProof/>
                 <w:webHidden/>
-                <w:sz w:val="28"/>
-                <w:szCs w:val="12"/>
+                <w:sz w:val="24"/>
+                <w:szCs w:val="10"/>
               </w:rPr>
               <w:fldChar w:fldCharType="end"/>
             </w:r>
@@ -1486,17 +1556,17 @@
               <w:rFonts w:asciiTheme="minorHAnsi" w:eastAsiaTheme="minorEastAsia" w:hAnsiTheme="minorHAnsi" w:cstheme="minorBidi"/>
               <w:noProof/>
               <w:color w:val="auto"/>
-              <w:sz w:val="12"/>
-              <w:szCs w:val="12"/>
+              <w:sz w:val="10"/>
+              <w:szCs w:val="10"/>
             </w:rPr>
           </w:pPr>
-          <w:hyperlink w:anchor="_Toc158976662" w:history="1">
+          <w:hyperlink w:anchor="_Toc159182206" w:history="1">
             <w:r>
               <w:rPr>
                 <w:rStyle w:val="Hyperlink"/>
                 <w:noProof/>
-                <w:sz w:val="28"/>
-                <w:szCs w:val="12"/>
+                <w:sz w:val="24"/>
+                <w:szCs w:val="10"/>
               </w:rPr>
               <w:t>1.4</w:t>
             </w:r>
@@ -1505,8 +1575,8 @@
                 <w:rFonts w:asciiTheme="minorHAnsi" w:eastAsiaTheme="minorEastAsia" w:hAnsiTheme="minorHAnsi" w:cstheme="minorBidi"/>
                 <w:noProof/>
                 <w:color w:val="auto"/>
-                <w:sz w:val="12"/>
-                <w:szCs w:val="12"/>
+                <w:sz w:val="10"/>
+                <w:szCs w:val="10"/>
               </w:rPr>
               <w:tab/>
             </w:r>
@@ -1514,8 +1584,8 @@
               <w:rPr>
                 <w:rStyle w:val="Hyperlink"/>
                 <w:noProof/>
-                <w:sz w:val="28"/>
-                <w:szCs w:val="12"/>
+                <w:sz w:val="24"/>
+                <w:szCs w:val="10"/>
               </w:rPr>
               <w:t>Key Benefits</w:t>
             </w:r>
@@ -1523,8 +1593,8 @@
               <w:rPr>
                 <w:noProof/>
                 <w:webHidden/>
-                <w:sz w:val="28"/>
-                <w:szCs w:val="12"/>
+                <w:sz w:val="24"/>
+                <w:szCs w:val="10"/>
               </w:rPr>
               <w:tab/>
             </w:r>
@@ -1532,8 +1602,8 @@
               <w:rPr>
                 <w:noProof/>
                 <w:webHidden/>
-                <w:sz w:val="28"/>
-                <w:szCs w:val="12"/>
+                <w:sz w:val="24"/>
+                <w:szCs w:val="10"/>
               </w:rPr>
               <w:fldChar w:fldCharType="begin"/>
             </w:r>
@@ -1541,25 +1611,25 @@
               <w:rPr>
                 <w:noProof/>
                 <w:webHidden/>
-                <w:sz w:val="28"/>
-                <w:szCs w:val="12"/>
-              </w:rPr>
-              <w:instrText xml:space="preserve"> PAGEREF _Toc158976662 \h </w:instrText>
+                <w:sz w:val="24"/>
+                <w:szCs w:val="10"/>
+              </w:rPr>
+              <w:instrText xml:space="preserve"> PAGEREF _Toc159182206 \h </w:instrText>
             </w:r>
             <w:r>
               <w:rPr>
                 <w:noProof/>
                 <w:webHidden/>
-                <w:sz w:val="28"/>
-                <w:szCs w:val="12"/>
+                <w:sz w:val="24"/>
+                <w:szCs w:val="10"/>
               </w:rPr>
             </w:r>
             <w:r>
               <w:rPr>
                 <w:noProof/>
                 <w:webHidden/>
-                <w:sz w:val="28"/>
-                <w:szCs w:val="12"/>
+                <w:sz w:val="24"/>
+                <w:szCs w:val="10"/>
               </w:rPr>
               <w:fldChar w:fldCharType="separate"/>
             </w:r>
@@ -1567,8 +1637,8 @@
               <w:rPr>
                 <w:noProof/>
                 <w:webHidden/>
-                <w:sz w:val="28"/>
-                <w:szCs w:val="12"/>
+                <w:sz w:val="24"/>
+                <w:szCs w:val="10"/>
               </w:rPr>
               <w:t>5</w:t>
             </w:r>
@@ -1576,8 +1646,8 @@
               <w:rPr>
                 <w:noProof/>
                 <w:webHidden/>
-                <w:sz w:val="28"/>
-                <w:szCs w:val="12"/>
+                <w:sz w:val="24"/>
+                <w:szCs w:val="10"/>
               </w:rPr>
               <w:fldChar w:fldCharType="end"/>
             </w:r>
@@ -1593,26 +1663,26 @@
               <w:rFonts w:asciiTheme="minorHAnsi" w:eastAsiaTheme="minorEastAsia" w:hAnsiTheme="minorHAnsi" w:cstheme="minorBidi"/>
               <w:noProof/>
               <w:color w:val="auto"/>
-              <w:sz w:val="12"/>
-              <w:szCs w:val="12"/>
+              <w:sz w:val="10"/>
+              <w:szCs w:val="10"/>
             </w:rPr>
           </w:pPr>
-          <w:hyperlink w:anchor="_Toc158976663" w:history="1">
+          <w:hyperlink w:anchor="_Toc159182207" w:history="1">
             <w:r>
               <w:rPr>
                 <w:rStyle w:val="Hyperlink"/>
                 <w:noProof/>
-                <w:sz w:val="28"/>
-                <w:szCs w:val="12"/>
-              </w:rPr>
-              <w:t>Chapter 2: Aim and Objectives</w:t>
+                <w:sz w:val="24"/>
+                <w:szCs w:val="10"/>
+              </w:rPr>
+              <w:t>Chapter 2:</w:t>
             </w:r>
             <w:r>
               <w:rPr>
                 <w:noProof/>
                 <w:webHidden/>
-                <w:sz w:val="28"/>
-                <w:szCs w:val="12"/>
+                <w:sz w:val="24"/>
+                <w:szCs w:val="10"/>
               </w:rPr>
               <w:tab/>
             </w:r>
@@ -1620,8 +1690,8 @@
               <w:rPr>
                 <w:noProof/>
                 <w:webHidden/>
-                <w:sz w:val="28"/>
-                <w:szCs w:val="12"/>
+                <w:sz w:val="24"/>
+                <w:szCs w:val="10"/>
               </w:rPr>
               <w:fldChar w:fldCharType="begin"/>
             </w:r>
@@ -1629,25 +1699,25 @@
               <w:rPr>
                 <w:noProof/>
                 <w:webHidden/>
-                <w:sz w:val="28"/>
-                <w:szCs w:val="12"/>
-              </w:rPr>
-              <w:instrText xml:space="preserve"> PAGEREF _Toc158976663 \h </w:instrText>
+                <w:sz w:val="24"/>
+                <w:szCs w:val="10"/>
+              </w:rPr>
+              <w:instrText xml:space="preserve"> PAGEREF _Toc159182207 \h </w:instrText>
             </w:r>
             <w:r>
               <w:rPr>
                 <w:noProof/>
                 <w:webHidden/>
-                <w:sz w:val="28"/>
-                <w:szCs w:val="12"/>
+                <w:sz w:val="24"/>
+                <w:szCs w:val="10"/>
               </w:rPr>
             </w:r>
             <w:r>
               <w:rPr>
                 <w:noProof/>
                 <w:webHidden/>
-                <w:sz w:val="28"/>
-                <w:szCs w:val="12"/>
+                <w:sz w:val="24"/>
+                <w:szCs w:val="10"/>
               </w:rPr>
               <w:fldChar w:fldCharType="separate"/>
             </w:r>
@@ -1655,8 +1725,8 @@
               <w:rPr>
                 <w:noProof/>
                 <w:webHidden/>
-                <w:sz w:val="28"/>
-                <w:szCs w:val="12"/>
+                <w:sz w:val="24"/>
+                <w:szCs w:val="10"/>
               </w:rPr>
               <w:t>7</w:t>
             </w:r>
@@ -1664,8 +1734,8 @@
               <w:rPr>
                 <w:noProof/>
                 <w:webHidden/>
-                <w:sz w:val="28"/>
-                <w:szCs w:val="12"/>
+                <w:sz w:val="24"/>
+                <w:szCs w:val="10"/>
               </w:rPr>
               <w:fldChar w:fldCharType="end"/>
             </w:r>
@@ -1681,26 +1751,26 @@
               <w:rFonts w:asciiTheme="minorHAnsi" w:eastAsiaTheme="minorEastAsia" w:hAnsiTheme="minorHAnsi" w:cstheme="minorBidi"/>
               <w:noProof/>
               <w:color w:val="auto"/>
-              <w:sz w:val="12"/>
-              <w:szCs w:val="12"/>
+              <w:sz w:val="10"/>
+              <w:szCs w:val="10"/>
             </w:rPr>
           </w:pPr>
-          <w:hyperlink w:anchor="_Toc158976664" w:history="1">
+          <w:hyperlink w:anchor="_Toc159182208" w:history="1">
             <w:r>
               <w:rPr>
                 <w:rStyle w:val="Hyperlink"/>
                 <w:noProof/>
-                <w:sz w:val="28"/>
-                <w:szCs w:val="12"/>
-              </w:rPr>
-              <w:t>Chapter 3: Procedures</w:t>
+                <w:sz w:val="24"/>
+                <w:szCs w:val="10"/>
+              </w:rPr>
+              <w:t>Aim and Objectives</w:t>
             </w:r>
             <w:r>
               <w:rPr>
                 <w:noProof/>
                 <w:webHidden/>
-                <w:sz w:val="28"/>
-                <w:szCs w:val="12"/>
+                <w:sz w:val="24"/>
+                <w:szCs w:val="10"/>
               </w:rPr>
               <w:tab/>
             </w:r>
@@ -1708,8 +1778,8 @@
               <w:rPr>
                 <w:noProof/>
                 <w:webHidden/>
-                <w:sz w:val="28"/>
-                <w:szCs w:val="12"/>
+                <w:sz w:val="24"/>
+                <w:szCs w:val="10"/>
               </w:rPr>
               <w:fldChar w:fldCharType="begin"/>
             </w:r>
@@ -1717,25 +1787,25 @@
               <w:rPr>
                 <w:noProof/>
                 <w:webHidden/>
-                <w:sz w:val="28"/>
-                <w:szCs w:val="12"/>
-              </w:rPr>
-              <w:instrText xml:space="preserve"> PAGEREF _Toc158976664 \h </w:instrText>
+                <w:sz w:val="24"/>
+                <w:szCs w:val="10"/>
+              </w:rPr>
+              <w:instrText xml:space="preserve"> PAGEREF _Toc159182208 \h </w:instrText>
             </w:r>
             <w:r>
               <w:rPr>
                 <w:noProof/>
                 <w:webHidden/>
-                <w:sz w:val="28"/>
-                <w:szCs w:val="12"/>
+                <w:sz w:val="24"/>
+                <w:szCs w:val="10"/>
               </w:rPr>
             </w:r>
             <w:r>
               <w:rPr>
                 <w:noProof/>
                 <w:webHidden/>
-                <w:sz w:val="28"/>
-                <w:szCs w:val="12"/>
+                <w:sz w:val="24"/>
+                <w:szCs w:val="10"/>
               </w:rPr>
               <w:fldChar w:fldCharType="separate"/>
             </w:r>
@@ -1743,8 +1813,96 @@
               <w:rPr>
                 <w:noProof/>
                 <w:webHidden/>
-                <w:sz w:val="28"/>
-                <w:szCs w:val="12"/>
+                <w:sz w:val="24"/>
+                <w:szCs w:val="10"/>
+              </w:rPr>
+              <w:t>7</w:t>
+            </w:r>
+            <w:r>
+              <w:rPr>
+                <w:noProof/>
+                <w:webHidden/>
+                <w:sz w:val="24"/>
+                <w:szCs w:val="10"/>
+              </w:rPr>
+              <w:fldChar w:fldCharType="end"/>
+            </w:r>
+          </w:hyperlink>
+        </w:p>
+        <w:p>
+          <w:pPr>
+            <w:pStyle w:val="TOC1"/>
+            <w:tabs>
+              <w:tab w:val="right" w:leader="dot" w:pos="9350"/>
+            </w:tabs>
+            <w:rPr>
+              <w:rFonts w:asciiTheme="minorHAnsi" w:eastAsiaTheme="minorEastAsia" w:hAnsiTheme="minorHAnsi" w:cstheme="minorBidi"/>
+              <w:noProof/>
+              <w:color w:val="auto"/>
+              <w:sz w:val="10"/>
+              <w:szCs w:val="10"/>
+            </w:rPr>
+          </w:pPr>
+          <w:hyperlink w:anchor="_Toc159182209" w:history="1">
+            <w:r>
+              <w:rPr>
+                <w:rStyle w:val="Hyperlink"/>
+                <w:noProof/>
+                <w:sz w:val="24"/>
+                <w:szCs w:val="10"/>
+              </w:rPr>
+              <w:t>Chapter 3:</w:t>
+            </w:r>
+            <w:r>
+              <w:rPr>
+                <w:noProof/>
+                <w:webHidden/>
+                <w:sz w:val="24"/>
+                <w:szCs w:val="10"/>
+              </w:rPr>
+              <w:tab/>
+            </w:r>
+            <w:r>
+              <w:rPr>
+                <w:noProof/>
+                <w:webHidden/>
+                <w:sz w:val="24"/>
+                <w:szCs w:val="10"/>
+              </w:rPr>
+              <w:fldChar w:fldCharType="begin"/>
+            </w:r>
+            <w:r>
+              <w:rPr>
+                <w:noProof/>
+                <w:webHidden/>
+                <w:sz w:val="24"/>
+                <w:szCs w:val="10"/>
+              </w:rPr>
+              <w:instrText xml:space="preserve"> PAGEREF _Toc159182209 \h </w:instrText>
+            </w:r>
+            <w:r>
+              <w:rPr>
+                <w:noProof/>
+                <w:webHidden/>
+                <w:sz w:val="24"/>
+                <w:szCs w:val="10"/>
+              </w:rPr>
+            </w:r>
+            <w:r>
+              <w:rPr>
+                <w:noProof/>
+                <w:webHidden/>
+                <w:sz w:val="24"/>
+                <w:szCs w:val="10"/>
+              </w:rPr>
+              <w:fldChar w:fldCharType="separate"/>
+            </w:r>
+            <w:r>
+              <w:rPr>
+                <w:noProof/>
+                <w:webHidden/>
+                <w:sz w:val="24"/>
+                <w:szCs w:val="10"/>
               </w:rPr>
               <w:t>10</w:t>
             </w:r>
@@ -1752,8 +1910,96 @@
               <w:rPr>
                 <w:noProof/>
                 <w:webHidden/>
-                <w:sz w:val="28"/>
-                <w:szCs w:val="12"/>
+                <w:sz w:val="24"/>
+                <w:szCs w:val="10"/>
+              </w:rPr>
+              <w:fldChar w:fldCharType="end"/>
+            </w:r>
+          </w:hyperlink>
+        </w:p>
+        <w:p>
+          <w:pPr>
+            <w:pStyle w:val="TOC1"/>
+            <w:tabs>
+              <w:tab w:val="right" w:leader="dot" w:pos="9350"/>
+            </w:tabs>
+            <w:rPr>
+              <w:rFonts w:asciiTheme="minorHAnsi" w:eastAsiaTheme="minorEastAsia" w:hAnsiTheme="minorHAnsi" w:cstheme="minorBidi"/>
+              <w:noProof/>
+              <w:color w:val="auto"/>
+              <w:sz w:val="10"/>
+              <w:szCs w:val="10"/>
+            </w:rPr>
+          </w:pPr>
+          <w:hyperlink w:anchor="_Toc159182210" w:history="1">
+            <w:r>
+              <w:rPr>
+                <w:rStyle w:val="Hyperlink"/>
+                <w:noProof/>
+                <w:sz w:val="24"/>
+                <w:szCs w:val="10"/>
+              </w:rPr>
+              <w:t>Procedures</w:t>
+            </w:r>
+            <w:r>
+              <w:rPr>
+                <w:noProof/>
+                <w:webHidden/>
+                <w:sz w:val="24"/>
+                <w:szCs w:val="10"/>
+              </w:rPr>
+              <w:tab/>
+            </w:r>
+            <w:r>
+              <w:rPr>
+                <w:noProof/>
+                <w:webHidden/>
+                <w:sz w:val="24"/>
+                <w:szCs w:val="10"/>
+              </w:rPr>
+              <w:fldChar w:fldCharType="begin"/>
+            </w:r>
+            <w:r>
+              <w:rPr>
+                <w:noProof/>
+                <w:webHidden/>
+                <w:sz w:val="24"/>
+                <w:szCs w:val="10"/>
+              </w:rPr>
+              <w:instrText xml:space="preserve"> PAGEREF _Toc159182210 \h </w:instrText>
+            </w:r>
+            <w:r>
+              <w:rPr>
+                <w:noProof/>
+                <w:webHidden/>
+                <w:sz w:val="24"/>
+                <w:szCs w:val="10"/>
+              </w:rPr>
+            </w:r>
+            <w:r>
+              <w:rPr>
+                <w:noProof/>
+                <w:webHidden/>
+                <w:sz w:val="24"/>
+                <w:szCs w:val="10"/>
+              </w:rPr>
+              <w:fldChar w:fldCharType="separate"/>
+            </w:r>
+            <w:r>
+              <w:rPr>
+                <w:noProof/>
+                <w:webHidden/>
+                <w:sz w:val="24"/>
+                <w:szCs w:val="10"/>
+              </w:rPr>
+              <w:t>10</w:t>
+            </w:r>
+            <w:r>
+              <w:rPr>
+                <w:noProof/>
+                <w:webHidden/>
+                <w:sz w:val="24"/>
+                <w:szCs w:val="10"/>
               </w:rPr>
               <w:fldChar w:fldCharType="end"/>
             </w:r>
@@ -1769,17 +2015,17 @@
               <w:rFonts w:asciiTheme="minorHAnsi" w:eastAsiaTheme="minorEastAsia" w:hAnsiTheme="minorHAnsi" w:cstheme="minorBidi"/>
               <w:noProof/>
               <w:color w:val="auto"/>
-              <w:sz w:val="12"/>
-              <w:szCs w:val="12"/>
+              <w:sz w:val="10"/>
+              <w:szCs w:val="10"/>
             </w:rPr>
           </w:pPr>
-          <w:hyperlink w:anchor="_Toc158976665" w:history="1">
+          <w:hyperlink w:anchor="_Toc159182211" w:history="1">
             <w:r>
               <w:rPr>
                 <w:rStyle w:val="Hyperlink"/>
                 <w:noProof/>
-                <w:sz w:val="28"/>
-                <w:szCs w:val="12"/>
+                <w:sz w:val="24"/>
+                <w:szCs w:val="10"/>
               </w:rPr>
               <w:t>3.1 Flow of the Project</w:t>
             </w:r>
@@ -1787,8 +2033,8 @@
               <w:rPr>
                 <w:noProof/>
                 <w:webHidden/>
-                <w:sz w:val="28"/>
-                <w:szCs w:val="12"/>
+                <w:sz w:val="24"/>
+                <w:szCs w:val="10"/>
               </w:rPr>
               <w:tab/>
             </w:r>
@@ -1796,8 +2042,8 @@
               <w:rPr>
                 <w:noProof/>
                 <w:webHidden/>
-                <w:sz w:val="28"/>
-                <w:szCs w:val="12"/>
+                <w:sz w:val="24"/>
+                <w:szCs w:val="10"/>
               </w:rPr>
               <w:fldChar w:fldCharType="begin"/>
             </w:r>
@@ -1805,25 +2051,25 @@
               <w:rPr>
                 <w:noProof/>
                 <w:webHidden/>
-                <w:sz w:val="28"/>
-                <w:szCs w:val="12"/>
-              </w:rPr>
-              <w:instrText xml:space="preserve"> PAGEREF _Toc158976665 \h </w:instrText>
+                <w:sz w:val="24"/>
+                <w:szCs w:val="10"/>
+              </w:rPr>
+              <w:instrText xml:space="preserve"> PAGEREF _Toc159182211 \h </w:instrText>
             </w:r>
             <w:r>
               <w:rPr>
                 <w:noProof/>
                 <w:webHidden/>
-                <w:sz w:val="28"/>
-                <w:szCs w:val="12"/>
+                <w:sz w:val="24"/>
+                <w:szCs w:val="10"/>
               </w:rPr>
             </w:r>
             <w:r>
               <w:rPr>
                 <w:noProof/>
                 <w:webHidden/>
-                <w:sz w:val="28"/>
-                <w:szCs w:val="12"/>
+                <w:sz w:val="24"/>
+                <w:szCs w:val="10"/>
               </w:rPr>
               <w:fldChar w:fldCharType="separate"/>
             </w:r>
@@ -1831,8 +2077,8 @@
               <w:rPr>
                 <w:noProof/>
                 <w:webHidden/>
-                <w:sz w:val="28"/>
-                <w:szCs w:val="12"/>
+                <w:sz w:val="24"/>
+                <w:szCs w:val="10"/>
               </w:rPr>
               <w:t>11</w:t>
             </w:r>
@@ -1840,8 +2086,8 @@
               <w:rPr>
                 <w:noProof/>
                 <w:webHidden/>
-                <w:sz w:val="28"/>
-                <w:szCs w:val="12"/>
+                <w:sz w:val="24"/>
+                <w:szCs w:val="10"/>
               </w:rPr>
               <w:fldChar w:fldCharType="end"/>
             </w:r>
@@ -1857,17 +2103,17 @@
               <w:rFonts w:asciiTheme="minorHAnsi" w:eastAsiaTheme="minorEastAsia" w:hAnsiTheme="minorHAnsi" w:cstheme="minorBidi"/>
               <w:noProof/>
               <w:color w:val="auto"/>
-              <w:sz w:val="12"/>
-              <w:szCs w:val="12"/>
+              <w:sz w:val="10"/>
+              <w:szCs w:val="10"/>
             </w:rPr>
           </w:pPr>
-          <w:hyperlink w:anchor="_Toc158976666" w:history="1">
+          <w:hyperlink w:anchor="_Toc159182212" w:history="1">
             <w:r>
               <w:rPr>
                 <w:rStyle w:val="Hyperlink"/>
                 <w:noProof/>
-                <w:sz w:val="28"/>
-                <w:szCs w:val="12"/>
+                <w:sz w:val="24"/>
+                <w:szCs w:val="10"/>
               </w:rPr>
               <w:t>3.2 Project Plan</w:t>
             </w:r>
@@ -1875,8 +2121,8 @@
               <w:rPr>
                 <w:noProof/>
                 <w:webHidden/>
-                <w:sz w:val="28"/>
-                <w:szCs w:val="12"/>
+                <w:sz w:val="24"/>
+                <w:szCs w:val="10"/>
               </w:rPr>
               <w:tab/>
             </w:r>
@@ -1884,8 +2130,8 @@
               <w:rPr>
                 <w:noProof/>
                 <w:webHidden/>
-                <w:sz w:val="28"/>
-                <w:szCs w:val="12"/>
+                <w:sz w:val="24"/>
+                <w:szCs w:val="10"/>
               </w:rPr>
               <w:fldChar w:fldCharType="begin"/>
             </w:r>
@@ -1893,25 +2139,25 @@
               <w:rPr>
                 <w:noProof/>
                 <w:webHidden/>
-                <w:sz w:val="28"/>
-                <w:szCs w:val="12"/>
-              </w:rPr>
-              <w:instrText xml:space="preserve"> PAGEREF _Toc158976666 \h </w:instrText>
+                <w:sz w:val="24"/>
+                <w:szCs w:val="10"/>
+              </w:rPr>
+              <w:instrText xml:space="preserve"> PAGEREF _Toc159182212 \h </w:instrText>
             </w:r>
             <w:r>
               <w:rPr>
                 <w:noProof/>
                 <w:webHidden/>
-                <w:sz w:val="28"/>
-                <w:szCs w:val="12"/>
+                <w:sz w:val="24"/>
+                <w:szCs w:val="10"/>
               </w:rPr>
             </w:r>
             <w:r>
               <w:rPr>
                 <w:noProof/>
                 <w:webHidden/>
-                <w:sz w:val="28"/>
-                <w:szCs w:val="12"/>
+                <w:sz w:val="24"/>
+                <w:szCs w:val="10"/>
               </w:rPr>
               <w:fldChar w:fldCharType="separate"/>
             </w:r>
@@ -1919,8 +2165,8 @@
               <w:rPr>
                 <w:noProof/>
                 <w:webHidden/>
-                <w:sz w:val="28"/>
-                <w:szCs w:val="12"/>
+                <w:sz w:val="24"/>
+                <w:szCs w:val="10"/>
               </w:rPr>
               <w:t>13</w:t>
             </w:r>
@@ -1928,8 +2174,8 @@
               <w:rPr>
                 <w:noProof/>
                 <w:webHidden/>
-                <w:sz w:val="28"/>
-                <w:szCs w:val="12"/>
+                <w:sz w:val="24"/>
+                <w:szCs w:val="10"/>
               </w:rPr>
               <w:fldChar w:fldCharType="end"/>
             </w:r>
@@ -1945,17 +2191,17 @@
               <w:rFonts w:asciiTheme="minorHAnsi" w:eastAsiaTheme="minorEastAsia" w:hAnsiTheme="minorHAnsi" w:cstheme="minorBidi"/>
               <w:noProof/>
               <w:color w:val="auto"/>
-              <w:sz w:val="12"/>
-              <w:szCs w:val="12"/>
+              <w:sz w:val="10"/>
+              <w:szCs w:val="10"/>
             </w:rPr>
           </w:pPr>
-          <w:hyperlink w:anchor="_Toc158976667" w:history="1">
+          <w:hyperlink w:anchor="_Toc159182213" w:history="1">
             <w:r>
               <w:rPr>
                 <w:rStyle w:val="Hyperlink"/>
                 <w:noProof/>
-                <w:sz w:val="28"/>
-                <w:szCs w:val="12"/>
+                <w:sz w:val="24"/>
+                <w:szCs w:val="10"/>
               </w:rPr>
               <w:t>Chapter 4: Team Members and Roles</w:t>
             </w:r>
@@ -1963,8 +2209,8 @@
               <w:rPr>
                 <w:noProof/>
                 <w:webHidden/>
-                <w:sz w:val="28"/>
-                <w:szCs w:val="12"/>
+                <w:sz w:val="24"/>
+                <w:szCs w:val="10"/>
               </w:rPr>
               <w:tab/>
             </w:r>
@@ -1972,8 +2218,8 @@
               <w:rPr>
                 <w:noProof/>
                 <w:webHidden/>
-                <w:sz w:val="28"/>
-                <w:szCs w:val="12"/>
+                <w:sz w:val="24"/>
+                <w:szCs w:val="10"/>
               </w:rPr>
               <w:fldChar w:fldCharType="begin"/>
             </w:r>
@@ -1981,25 +2227,25 @@
               <w:rPr>
                 <w:noProof/>
                 <w:webHidden/>
-                <w:sz w:val="28"/>
-                <w:szCs w:val="12"/>
-              </w:rPr>
-              <w:instrText xml:space="preserve"> PAGEREF _Toc158976667 \h </w:instrText>
+                <w:sz w:val="24"/>
+                <w:szCs w:val="10"/>
+              </w:rPr>
+              <w:instrText xml:space="preserve"> PAGEREF _Toc159182213 \h </w:instrText>
             </w:r>
             <w:r>
               <w:rPr>
                 <w:noProof/>
                 <w:webHidden/>
-                <w:sz w:val="28"/>
-                <w:szCs w:val="12"/>
+                <w:sz w:val="24"/>
+                <w:szCs w:val="10"/>
               </w:rPr>
             </w:r>
             <w:r>
               <w:rPr>
                 <w:noProof/>
                 <w:webHidden/>
-                <w:sz w:val="28"/>
-                <w:szCs w:val="12"/>
+                <w:sz w:val="24"/>
+                <w:szCs w:val="10"/>
               </w:rPr>
               <w:fldChar w:fldCharType="separate"/>
             </w:r>
@@ -2007,8 +2253,8 @@
               <w:rPr>
                 <w:noProof/>
                 <w:webHidden/>
-                <w:sz w:val="28"/>
-                <w:szCs w:val="12"/>
+                <w:sz w:val="24"/>
+                <w:szCs w:val="10"/>
               </w:rPr>
               <w:t>14</w:t>
             </w:r>
@@ -2016,8 +2262,8 @@
               <w:rPr>
                 <w:noProof/>
                 <w:webHidden/>
-                <w:sz w:val="28"/>
-                <w:szCs w:val="12"/>
+                <w:sz w:val="24"/>
+                <w:szCs w:val="10"/>
               </w:rPr>
               <w:fldChar w:fldCharType="end"/>
             </w:r>
@@ -2033,26 +2279,26 @@
               <w:rFonts w:asciiTheme="minorHAnsi" w:eastAsiaTheme="minorEastAsia" w:hAnsiTheme="minorHAnsi" w:cstheme="minorBidi"/>
               <w:noProof/>
               <w:color w:val="auto"/>
-              <w:sz w:val="12"/>
-              <w:szCs w:val="12"/>
+              <w:sz w:val="10"/>
+              <w:szCs w:val="10"/>
             </w:rPr>
           </w:pPr>
-          <w:hyperlink w:anchor="_Toc158976668" w:history="1">
+          <w:hyperlink w:anchor="_Toc159182214" w:history="1">
             <w:r>
               <w:rPr>
                 <w:rStyle w:val="Hyperlink"/>
                 <w:noProof/>
-                <w:sz w:val="28"/>
-                <w:szCs w:val="12"/>
-              </w:rPr>
-              <w:t>Chapter 5: Hardware, Software Requirements</w:t>
+                <w:sz w:val="24"/>
+                <w:szCs w:val="10"/>
+              </w:rPr>
+              <w:t>Chapter 5:</w:t>
             </w:r>
             <w:r>
               <w:rPr>
                 <w:noProof/>
                 <w:webHidden/>
-                <w:sz w:val="28"/>
-                <w:szCs w:val="12"/>
+                <w:sz w:val="24"/>
+                <w:szCs w:val="10"/>
               </w:rPr>
               <w:tab/>
             </w:r>
@@ -2060,8 +2306,8 @@
               <w:rPr>
                 <w:noProof/>
                 <w:webHidden/>
-                <w:sz w:val="28"/>
-                <w:szCs w:val="12"/>
+                <w:sz w:val="24"/>
+                <w:szCs w:val="10"/>
               </w:rPr>
               <w:fldChar w:fldCharType="begin"/>
             </w:r>
@@ -2069,25 +2315,25 @@
               <w:rPr>
                 <w:noProof/>
                 <w:webHidden/>
-                <w:sz w:val="28"/>
-                <w:szCs w:val="12"/>
-              </w:rPr>
-              <w:instrText xml:space="preserve"> PAGEREF _Toc158976668 \h </w:instrText>
+                <w:sz w:val="24"/>
+                <w:szCs w:val="10"/>
+              </w:rPr>
+              <w:instrText xml:space="preserve"> PAGEREF _Toc159182214 \h </w:instrText>
             </w:r>
             <w:r>
               <w:rPr>
                 <w:noProof/>
                 <w:webHidden/>
-                <w:sz w:val="28"/>
-                <w:szCs w:val="12"/>
+                <w:sz w:val="24"/>
+                <w:szCs w:val="10"/>
               </w:rPr>
             </w:r>
             <w:r>
               <w:rPr>
                 <w:noProof/>
                 <w:webHidden/>
-                <w:sz w:val="28"/>
-                <w:szCs w:val="12"/>
+                <w:sz w:val="24"/>
+                <w:szCs w:val="10"/>
               </w:rPr>
               <w:fldChar w:fldCharType="separate"/>
             </w:r>
@@ -2095,8 +2341,8 @@
               <w:rPr>
                 <w:noProof/>
                 <w:webHidden/>
-                <w:sz w:val="28"/>
-                <w:szCs w:val="12"/>
+                <w:sz w:val="24"/>
+                <w:szCs w:val="10"/>
               </w:rPr>
               <w:t>16</w:t>
             </w:r>
@@ -2104,8 +2350,96 @@
               <w:rPr>
                 <w:noProof/>
                 <w:webHidden/>
-                <w:sz w:val="28"/>
-                <w:szCs w:val="12"/>
+                <w:sz w:val="24"/>
+                <w:szCs w:val="10"/>
+              </w:rPr>
+              <w:fldChar w:fldCharType="end"/>
+            </w:r>
+          </w:hyperlink>
+        </w:p>
+        <w:p>
+          <w:pPr>
+            <w:pStyle w:val="TOC1"/>
+            <w:tabs>
+              <w:tab w:val="right" w:leader="dot" w:pos="9350"/>
+            </w:tabs>
+            <w:rPr>
+              <w:rFonts w:asciiTheme="minorHAnsi" w:eastAsiaTheme="minorEastAsia" w:hAnsiTheme="minorHAnsi" w:cstheme="minorBidi"/>
+              <w:noProof/>
+              <w:color w:val="auto"/>
+              <w:sz w:val="10"/>
+              <w:szCs w:val="10"/>
+            </w:rPr>
+          </w:pPr>
+          <w:hyperlink w:anchor="_Toc159182215" w:history="1">
+            <w:r>
+              <w:rPr>
+                <w:rStyle w:val="Hyperlink"/>
+                <w:noProof/>
+                <w:sz w:val="24"/>
+                <w:szCs w:val="10"/>
+              </w:rPr>
+              <w:t>Hardware, Software Requirements</w:t>
+            </w:r>
+            <w:r>
+              <w:rPr>
+                <w:noProof/>
+                <w:webHidden/>
+                <w:sz w:val="24"/>
+                <w:szCs w:val="10"/>
+              </w:rPr>
+              <w:tab/>
+            </w:r>
+            <w:r>
+              <w:rPr>
+                <w:noProof/>
+                <w:webHidden/>
+                <w:sz w:val="24"/>
+                <w:szCs w:val="10"/>
+              </w:rPr>
+              <w:fldChar w:fldCharType="begin"/>
+            </w:r>
+            <w:r>
+              <w:rPr>
+                <w:noProof/>
+                <w:webHidden/>
+                <w:sz w:val="24"/>
+                <w:szCs w:val="10"/>
+              </w:rPr>
+              <w:instrText xml:space="preserve"> PAGEREF _Toc159182215 \h </w:instrText>
+            </w:r>
+            <w:r>
+              <w:rPr>
+                <w:noProof/>
+                <w:webHidden/>
+                <w:sz w:val="24"/>
+                <w:szCs w:val="10"/>
+              </w:rPr>
+            </w:r>
+            <w:r>
+              <w:rPr>
+                <w:noProof/>
+                <w:webHidden/>
+                <w:sz w:val="24"/>
+                <w:szCs w:val="10"/>
+              </w:rPr>
+              <w:fldChar w:fldCharType="separate"/>
+            </w:r>
+            <w:r>
+              <w:rPr>
+                <w:noProof/>
+                <w:webHidden/>
+                <w:sz w:val="24"/>
+                <w:szCs w:val="10"/>
+              </w:rPr>
+              <w:t>16</w:t>
+            </w:r>
+            <w:r>
+              <w:rPr>
+                <w:noProof/>
+                <w:webHidden/>
+                <w:sz w:val="24"/>
+                <w:szCs w:val="10"/>
               </w:rPr>
               <w:fldChar w:fldCharType="end"/>
             </w:r>
@@ -2121,17 +2455,17 @@
               <w:rFonts w:asciiTheme="minorHAnsi" w:eastAsiaTheme="minorEastAsia" w:hAnsiTheme="minorHAnsi" w:cstheme="minorBidi"/>
               <w:noProof/>
               <w:color w:val="auto"/>
-              <w:sz w:val="12"/>
-              <w:szCs w:val="12"/>
+              <w:sz w:val="10"/>
+              <w:szCs w:val="10"/>
             </w:rPr>
           </w:pPr>
-          <w:hyperlink w:anchor="_Toc158976669" w:history="1">
+          <w:hyperlink w:anchor="_Toc159182216" w:history="1">
             <w:r>
               <w:rPr>
                 <w:rStyle w:val="Hyperlink"/>
                 <w:noProof/>
-                <w:sz w:val="28"/>
-                <w:szCs w:val="12"/>
+                <w:sz w:val="24"/>
+                <w:szCs w:val="10"/>
               </w:rPr>
               <w:t>5.1 Hardware Requirements</w:t>
             </w:r>
@@ -2139,8 +2473,8 @@
               <w:rPr>
                 <w:noProof/>
                 <w:webHidden/>
-                <w:sz w:val="28"/>
-                <w:szCs w:val="12"/>
+                <w:sz w:val="24"/>
+                <w:szCs w:val="10"/>
               </w:rPr>
               <w:tab/>
             </w:r>
@@ -2148,8 +2482,8 @@
               <w:rPr>
                 <w:noProof/>
                 <w:webHidden/>
-                <w:sz w:val="28"/>
-                <w:szCs w:val="12"/>
+                <w:sz w:val="24"/>
+                <w:szCs w:val="10"/>
               </w:rPr>
               <w:fldChar w:fldCharType="begin"/>
             </w:r>
@@ -2157,25 +2491,25 @@
               <w:rPr>
                 <w:noProof/>
                 <w:webHidden/>
-                <w:sz w:val="28"/>
-                <w:szCs w:val="12"/>
-              </w:rPr>
-              <w:instrText xml:space="preserve"> PAGEREF _Toc158976669 \h </w:instrText>
+                <w:sz w:val="24"/>
+                <w:szCs w:val="10"/>
+              </w:rPr>
+              <w:instrText xml:space="preserve"> PAGEREF _Toc159182216 \h </w:instrText>
             </w:r>
             <w:r>
               <w:rPr>
                 <w:noProof/>
                 <w:webHidden/>
-                <w:sz w:val="28"/>
-                <w:szCs w:val="12"/>
+                <w:sz w:val="24"/>
+                <w:szCs w:val="10"/>
               </w:rPr>
             </w:r>
             <w:r>
               <w:rPr>
                 <w:noProof/>
                 <w:webHidden/>
-                <w:sz w:val="28"/>
-                <w:szCs w:val="12"/>
+                <w:sz w:val="24"/>
+                <w:szCs w:val="10"/>
               </w:rPr>
               <w:fldChar w:fldCharType="separate"/>
             </w:r>
@@ -2183,8 +2517,8 @@
               <w:rPr>
                 <w:noProof/>
                 <w:webHidden/>
-                <w:sz w:val="28"/>
-                <w:szCs w:val="12"/>
+                <w:sz w:val="24"/>
+                <w:szCs w:val="10"/>
               </w:rPr>
               <w:t>17</w:t>
             </w:r>
@@ -2192,8 +2526,8 @@
               <w:rPr>
                 <w:noProof/>
                 <w:webHidden/>
-                <w:sz w:val="28"/>
-                <w:szCs w:val="12"/>
+                <w:sz w:val="24"/>
+                <w:szCs w:val="10"/>
               </w:rPr>
               <w:fldChar w:fldCharType="end"/>
             </w:r>
@@ -2209,17 +2543,17 @@
               <w:rFonts w:asciiTheme="minorHAnsi" w:eastAsiaTheme="minorEastAsia" w:hAnsiTheme="minorHAnsi" w:cstheme="minorBidi"/>
               <w:noProof/>
               <w:color w:val="auto"/>
-              <w:sz w:val="12"/>
-              <w:szCs w:val="12"/>
+              <w:sz w:val="10"/>
+              <w:szCs w:val="10"/>
             </w:rPr>
           </w:pPr>
-          <w:hyperlink w:anchor="_Toc158976670" w:history="1">
+          <w:hyperlink w:anchor="_Toc159182217" w:history="1">
             <w:r>
               <w:rPr>
                 <w:rStyle w:val="Hyperlink"/>
                 <w:noProof/>
-                <w:sz w:val="28"/>
-                <w:szCs w:val="12"/>
+                <w:sz w:val="24"/>
+                <w:szCs w:val="10"/>
               </w:rPr>
               <w:t>5.2 Software Requirements</w:t>
             </w:r>
@@ -2227,8 +2561,8 @@
               <w:rPr>
                 <w:noProof/>
                 <w:webHidden/>
-                <w:sz w:val="28"/>
-                <w:szCs w:val="12"/>
+                <w:sz w:val="24"/>
+                <w:szCs w:val="10"/>
               </w:rPr>
               <w:tab/>
             </w:r>
@@ -2236,8 +2570,8 @@
               <w:rPr>
                 <w:noProof/>
                 <w:webHidden/>
-                <w:sz w:val="28"/>
-                <w:szCs w:val="12"/>
+                <w:sz w:val="24"/>
+                <w:szCs w:val="10"/>
               </w:rPr>
               <w:fldChar w:fldCharType="begin"/>
             </w:r>
@@ -2245,25 +2579,25 @@
               <w:rPr>
                 <w:noProof/>
                 <w:webHidden/>
-                <w:sz w:val="28"/>
-                <w:szCs w:val="12"/>
-              </w:rPr>
-              <w:instrText xml:space="preserve"> PAGEREF _Toc158976670 \h </w:instrText>
+                <w:sz w:val="24"/>
+                <w:szCs w:val="10"/>
+              </w:rPr>
+              <w:instrText xml:space="preserve"> PAGEREF _Toc159182217 \h </w:instrText>
             </w:r>
             <w:r>
               <w:rPr>
                 <w:noProof/>
                 <w:webHidden/>
-                <w:sz w:val="28"/>
-                <w:szCs w:val="12"/>
+                <w:sz w:val="24"/>
+                <w:szCs w:val="10"/>
               </w:rPr>
             </w:r>
             <w:r>
               <w:rPr>
                 <w:noProof/>
                 <w:webHidden/>
-                <w:sz w:val="28"/>
-                <w:szCs w:val="12"/>
+                <w:sz w:val="24"/>
+                <w:szCs w:val="10"/>
               </w:rPr>
               <w:fldChar w:fldCharType="separate"/>
             </w:r>
@@ -2271,8 +2605,8 @@
               <w:rPr>
                 <w:noProof/>
                 <w:webHidden/>
-                <w:sz w:val="28"/>
-                <w:szCs w:val="12"/>
+                <w:sz w:val="24"/>
+                <w:szCs w:val="10"/>
               </w:rPr>
               <w:t>18</w:t>
             </w:r>
@@ -2280,8 +2614,8 @@
               <w:rPr>
                 <w:noProof/>
                 <w:webHidden/>
-                <w:sz w:val="28"/>
-                <w:szCs w:val="12"/>
+                <w:sz w:val="24"/>
+                <w:szCs w:val="10"/>
               </w:rPr>
               <w:fldChar w:fldCharType="end"/>
             </w:r>
@@ -2297,26 +2631,26 @@
               <w:rFonts w:asciiTheme="minorHAnsi" w:eastAsiaTheme="minorEastAsia" w:hAnsiTheme="minorHAnsi" w:cstheme="minorBidi"/>
               <w:noProof/>
               <w:color w:val="auto"/>
-              <w:sz w:val="12"/>
-              <w:szCs w:val="12"/>
+              <w:sz w:val="10"/>
+              <w:szCs w:val="10"/>
             </w:rPr>
           </w:pPr>
-          <w:hyperlink w:anchor="_Toc158976671" w:history="1">
+          <w:hyperlink w:anchor="_Toc159182218" w:history="1">
             <w:r>
               <w:rPr>
                 <w:rStyle w:val="Hyperlink"/>
                 <w:noProof/>
-                <w:sz w:val="28"/>
-                <w:szCs w:val="12"/>
-              </w:rPr>
-              <w:t>Chapter 6: Budget</w:t>
+                <w:sz w:val="24"/>
+                <w:szCs w:val="10"/>
+              </w:rPr>
+              <w:t>Chapter 6:</w:t>
             </w:r>
             <w:r>
               <w:rPr>
                 <w:noProof/>
                 <w:webHidden/>
-                <w:sz w:val="28"/>
-                <w:szCs w:val="12"/>
+                <w:sz w:val="24"/>
+                <w:szCs w:val="10"/>
               </w:rPr>
               <w:tab/>
             </w:r>
@@ -2324,8 +2658,8 @@
               <w:rPr>
                 <w:noProof/>
                 <w:webHidden/>
-                <w:sz w:val="28"/>
-                <w:szCs w:val="12"/>
+                <w:sz w:val="24"/>
+                <w:szCs w:val="10"/>
               </w:rPr>
               <w:fldChar w:fldCharType="begin"/>
             </w:r>
@@ -2333,25 +2667,25 @@
               <w:rPr>
                 <w:noProof/>
                 <w:webHidden/>
-                <w:sz w:val="28"/>
-                <w:szCs w:val="12"/>
-              </w:rPr>
-              <w:instrText xml:space="preserve"> PAGEREF _Toc158976671 \h </w:instrText>
+                <w:sz w:val="24"/>
+                <w:szCs w:val="10"/>
+              </w:rPr>
+              <w:instrText xml:space="preserve"> PAGEREF _Toc159182218 \h </w:instrText>
             </w:r>
             <w:r>
               <w:rPr>
                 <w:noProof/>
                 <w:webHidden/>
-                <w:sz w:val="28"/>
-                <w:szCs w:val="12"/>
+                <w:sz w:val="24"/>
+                <w:szCs w:val="10"/>
               </w:rPr>
             </w:r>
             <w:r>
               <w:rPr>
                 <w:noProof/>
                 <w:webHidden/>
-                <w:sz w:val="28"/>
-                <w:szCs w:val="12"/>
+                <w:sz w:val="24"/>
+                <w:szCs w:val="10"/>
               </w:rPr>
               <w:fldChar w:fldCharType="separate"/>
             </w:r>
@@ -2359,8 +2693,8 @@
               <w:rPr>
                 <w:noProof/>
                 <w:webHidden/>
-                <w:sz w:val="28"/>
-                <w:szCs w:val="12"/>
+                <w:sz w:val="24"/>
+                <w:szCs w:val="10"/>
               </w:rPr>
               <w:t>19</w:t>
             </w:r>
@@ -2368,8 +2702,8 @@
               <w:rPr>
                 <w:noProof/>
                 <w:webHidden/>
-                <w:sz w:val="28"/>
-                <w:szCs w:val="12"/>
+                <w:sz w:val="24"/>
+                <w:szCs w:val="10"/>
               </w:rPr>
               <w:fldChar w:fldCharType="end"/>
             </w:r>
@@ -2385,26 +2719,26 @@
               <w:rFonts w:asciiTheme="minorHAnsi" w:eastAsiaTheme="minorEastAsia" w:hAnsiTheme="minorHAnsi" w:cstheme="minorBidi"/>
               <w:noProof/>
               <w:color w:val="auto"/>
-              <w:sz w:val="12"/>
-              <w:szCs w:val="12"/>
+              <w:sz w:val="10"/>
+              <w:szCs w:val="10"/>
             </w:rPr>
           </w:pPr>
-          <w:hyperlink w:anchor="_Toc158976672" w:history="1">
+          <w:hyperlink w:anchor="_Toc159182219" w:history="1">
             <w:r>
               <w:rPr>
                 <w:rStyle w:val="Hyperlink"/>
                 <w:noProof/>
-                <w:sz w:val="28"/>
-                <w:szCs w:val="12"/>
-              </w:rPr>
-              <w:t>Chapter 7: Risk Assessment</w:t>
+                <w:sz w:val="24"/>
+                <w:szCs w:val="10"/>
+              </w:rPr>
+              <w:t>Budget</w:t>
             </w:r>
             <w:r>
               <w:rPr>
                 <w:noProof/>
                 <w:webHidden/>
-                <w:sz w:val="28"/>
-                <w:szCs w:val="12"/>
+                <w:sz w:val="24"/>
+                <w:szCs w:val="10"/>
               </w:rPr>
               <w:tab/>
             </w:r>
@@ -2412,8 +2746,8 @@
               <w:rPr>
                 <w:noProof/>
                 <w:webHidden/>
-                <w:sz w:val="28"/>
-                <w:szCs w:val="12"/>
+                <w:sz w:val="24"/>
+                <w:szCs w:val="10"/>
               </w:rPr>
               <w:fldChar w:fldCharType="begin"/>
             </w:r>
@@ -2421,25 +2755,25 @@
               <w:rPr>
                 <w:noProof/>
                 <w:webHidden/>
-                <w:sz w:val="28"/>
-                <w:szCs w:val="12"/>
-              </w:rPr>
-              <w:instrText xml:space="preserve"> PAGEREF _Toc158976672 \h </w:instrText>
+                <w:sz w:val="24"/>
+                <w:szCs w:val="10"/>
+              </w:rPr>
+              <w:instrText xml:space="preserve"> PAGEREF _Toc159182219 \h </w:instrText>
             </w:r>
             <w:r>
               <w:rPr>
                 <w:noProof/>
                 <w:webHidden/>
-                <w:sz w:val="28"/>
-                <w:szCs w:val="12"/>
+                <w:sz w:val="24"/>
+                <w:szCs w:val="10"/>
               </w:rPr>
             </w:r>
             <w:r>
               <w:rPr>
                 <w:noProof/>
                 <w:webHidden/>
-                <w:sz w:val="28"/>
-                <w:szCs w:val="12"/>
+                <w:sz w:val="24"/>
+                <w:szCs w:val="10"/>
               </w:rPr>
               <w:fldChar w:fldCharType="separate"/>
             </w:r>
@@ -2447,17 +2781,17 @@
               <w:rPr>
                 <w:noProof/>
                 <w:webHidden/>
-                <w:sz w:val="28"/>
-                <w:szCs w:val="12"/>
-              </w:rPr>
-              <w:t>21</w:t>
+                <w:sz w:val="24"/>
+                <w:szCs w:val="10"/>
+              </w:rPr>
+              <w:t>19</w:t>
             </w:r>
             <w:r>
               <w:rPr>
                 <w:noProof/>
                 <w:webHidden/>
-                <w:sz w:val="28"/>
-                <w:szCs w:val="12"/>
+                <w:sz w:val="24"/>
+                <w:szCs w:val="10"/>
               </w:rPr>
               <w:fldChar w:fldCharType="end"/>
             </w:r>
@@ -2473,26 +2807,26 @@
               <w:rFonts w:asciiTheme="minorHAnsi" w:eastAsiaTheme="minorEastAsia" w:hAnsiTheme="minorHAnsi" w:cstheme="minorBidi"/>
               <w:noProof/>
               <w:color w:val="auto"/>
-              <w:sz w:val="12"/>
-              <w:szCs w:val="12"/>
+              <w:sz w:val="10"/>
+              <w:szCs w:val="10"/>
             </w:rPr>
           </w:pPr>
-          <w:hyperlink w:anchor="_Toc158976673" w:history="1">
+          <w:hyperlink w:anchor="_Toc159182220" w:history="1">
             <w:r>
               <w:rPr>
                 <w:rStyle w:val="Hyperlink"/>
                 <w:noProof/>
-                <w:sz w:val="28"/>
-                <w:szCs w:val="12"/>
-              </w:rPr>
-              <w:t>Chapter 8: Communication and Reporting</w:t>
+                <w:sz w:val="24"/>
+                <w:szCs w:val="10"/>
+              </w:rPr>
+              <w:t>Chapter 7:</w:t>
             </w:r>
             <w:r>
               <w:rPr>
                 <w:noProof/>
                 <w:webHidden/>
-                <w:sz w:val="28"/>
-                <w:szCs w:val="12"/>
+                <w:sz w:val="24"/>
+                <w:szCs w:val="10"/>
               </w:rPr>
               <w:tab/>
             </w:r>
@@ -2500,8 +2834,8 @@
               <w:rPr>
                 <w:noProof/>
                 <w:webHidden/>
-                <w:sz w:val="28"/>
-                <w:szCs w:val="12"/>
+                <w:sz w:val="24"/>
+                <w:szCs w:val="10"/>
               </w:rPr>
               <w:fldChar w:fldCharType="begin"/>
             </w:r>
@@ -2509,25 +2843,25 @@
               <w:rPr>
                 <w:noProof/>
                 <w:webHidden/>
-                <w:sz w:val="28"/>
-                <w:szCs w:val="12"/>
-              </w:rPr>
-              <w:instrText xml:space="preserve"> PAGEREF _Toc158976673 \h </w:instrText>
+                <w:sz w:val="24"/>
+                <w:szCs w:val="10"/>
+              </w:rPr>
+              <w:instrText xml:space="preserve"> PAGEREF _Toc159182220 \h </w:instrText>
             </w:r>
             <w:r>
               <w:rPr>
                 <w:noProof/>
                 <w:webHidden/>
-                <w:sz w:val="28"/>
-                <w:szCs w:val="12"/>
+                <w:sz w:val="24"/>
+                <w:szCs w:val="10"/>
               </w:rPr>
             </w:r>
             <w:r>
               <w:rPr>
                 <w:noProof/>
                 <w:webHidden/>
-                <w:sz w:val="28"/>
-                <w:szCs w:val="12"/>
+                <w:sz w:val="24"/>
+                <w:szCs w:val="10"/>
               </w:rPr>
               <w:fldChar w:fldCharType="separate"/>
             </w:r>
@@ -2535,17 +2869,17 @@
               <w:rPr>
                 <w:noProof/>
                 <w:webHidden/>
-                <w:sz w:val="28"/>
-                <w:szCs w:val="12"/>
-              </w:rPr>
-              <w:t>23</w:t>
+                <w:sz w:val="24"/>
+                <w:szCs w:val="10"/>
+              </w:rPr>
+              <w:t>20</w:t>
             </w:r>
             <w:r>
               <w:rPr>
                 <w:noProof/>
                 <w:webHidden/>
-                <w:sz w:val="28"/>
-                <w:szCs w:val="12"/>
+                <w:sz w:val="24"/>
+                <w:szCs w:val="10"/>
               </w:rPr>
               <w:fldChar w:fldCharType="end"/>
             </w:r>
@@ -2561,26 +2895,26 @@
               <w:rFonts w:asciiTheme="minorHAnsi" w:eastAsiaTheme="minorEastAsia" w:hAnsiTheme="minorHAnsi" w:cstheme="minorBidi"/>
               <w:noProof/>
               <w:color w:val="auto"/>
-              <w:sz w:val="12"/>
-              <w:szCs w:val="12"/>
+              <w:sz w:val="10"/>
+              <w:szCs w:val="10"/>
             </w:rPr>
           </w:pPr>
-          <w:hyperlink w:anchor="_Toc158976674" w:history="1">
+          <w:hyperlink w:anchor="_Toc159182221" w:history="1">
             <w:r>
               <w:rPr>
                 <w:rStyle w:val="Hyperlink"/>
                 <w:noProof/>
-                <w:sz w:val="28"/>
-                <w:szCs w:val="12"/>
-              </w:rPr>
-              <w:t>Chapter 9 Testing and Quality Assurance</w:t>
+                <w:sz w:val="24"/>
+                <w:szCs w:val="10"/>
+              </w:rPr>
+              <w:t>Risk Assessment</w:t>
             </w:r>
             <w:r>
               <w:rPr>
                 <w:noProof/>
                 <w:webHidden/>
-                <w:sz w:val="28"/>
-                <w:szCs w:val="12"/>
+                <w:sz w:val="24"/>
+                <w:szCs w:val="10"/>
               </w:rPr>
               <w:tab/>
             </w:r>
@@ -2588,8 +2922,8 @@
               <w:rPr>
                 <w:noProof/>
                 <w:webHidden/>
-                <w:sz w:val="28"/>
-                <w:szCs w:val="12"/>
+                <w:sz w:val="24"/>
+                <w:szCs w:val="10"/>
               </w:rPr>
               <w:fldChar w:fldCharType="begin"/>
             </w:r>
@@ -2597,25 +2931,25 @@
               <w:rPr>
                 <w:noProof/>
                 <w:webHidden/>
-                <w:sz w:val="28"/>
-                <w:szCs w:val="12"/>
-              </w:rPr>
-              <w:instrText xml:space="preserve"> PAGEREF _Toc158976674 \h </w:instrText>
+                <w:sz w:val="24"/>
+                <w:szCs w:val="10"/>
+              </w:rPr>
+              <w:instrText xml:space="preserve"> PAGEREF _Toc159182221 \h </w:instrText>
             </w:r>
             <w:r>
               <w:rPr>
                 <w:noProof/>
                 <w:webHidden/>
-                <w:sz w:val="28"/>
-                <w:szCs w:val="12"/>
+                <w:sz w:val="24"/>
+                <w:szCs w:val="10"/>
               </w:rPr>
             </w:r>
             <w:r>
               <w:rPr>
                 <w:noProof/>
                 <w:webHidden/>
-                <w:sz w:val="28"/>
-                <w:szCs w:val="12"/>
+                <w:sz w:val="24"/>
+                <w:szCs w:val="10"/>
               </w:rPr>
               <w:fldChar w:fldCharType="separate"/>
             </w:r>
@@ -2623,17 +2957,17 @@
               <w:rPr>
                 <w:noProof/>
                 <w:webHidden/>
-                <w:sz w:val="28"/>
-                <w:szCs w:val="12"/>
-              </w:rPr>
-              <w:t>27</w:t>
+                <w:sz w:val="24"/>
+                <w:szCs w:val="10"/>
+              </w:rPr>
+              <w:t>20</w:t>
             </w:r>
             <w:r>
               <w:rPr>
                 <w:noProof/>
                 <w:webHidden/>
-                <w:sz w:val="28"/>
-                <w:szCs w:val="12"/>
+                <w:sz w:val="24"/>
+                <w:szCs w:val="10"/>
               </w:rPr>
               <w:fldChar w:fldCharType="end"/>
             </w:r>
@@ -2649,26 +2983,26 @@
               <w:rFonts w:asciiTheme="minorHAnsi" w:eastAsiaTheme="minorEastAsia" w:hAnsiTheme="minorHAnsi" w:cstheme="minorBidi"/>
               <w:noProof/>
               <w:color w:val="auto"/>
-              <w:sz w:val="12"/>
-              <w:szCs w:val="12"/>
+              <w:sz w:val="10"/>
+              <w:szCs w:val="10"/>
             </w:rPr>
           </w:pPr>
-          <w:hyperlink w:anchor="_Toc158976675" w:history="1">
+          <w:hyperlink w:anchor="_Toc159182222" w:history="1">
             <w:r>
               <w:rPr>
                 <w:rStyle w:val="Hyperlink"/>
                 <w:noProof/>
-                <w:sz w:val="28"/>
-                <w:szCs w:val="12"/>
-              </w:rPr>
-              <w:t>Chapter 10 References</w:t>
+                <w:sz w:val="24"/>
+                <w:szCs w:val="10"/>
+              </w:rPr>
+              <w:t>Chapter 8:</w:t>
             </w:r>
             <w:r>
               <w:rPr>
                 <w:noProof/>
                 <w:webHidden/>
-                <w:sz w:val="28"/>
-                <w:szCs w:val="12"/>
+                <w:sz w:val="24"/>
+                <w:szCs w:val="10"/>
               </w:rPr>
               <w:tab/>
             </w:r>
@@ -2676,8 +3010,8 @@
               <w:rPr>
                 <w:noProof/>
                 <w:webHidden/>
-                <w:sz w:val="28"/>
-                <w:szCs w:val="12"/>
+                <w:sz w:val="24"/>
+                <w:szCs w:val="10"/>
               </w:rPr>
               <w:fldChar w:fldCharType="begin"/>
             </w:r>
@@ -2685,25 +3019,25 @@
               <w:rPr>
                 <w:noProof/>
                 <w:webHidden/>
-                <w:sz w:val="28"/>
-                <w:szCs w:val="12"/>
-              </w:rPr>
-              <w:instrText xml:space="preserve"> PAGEREF _Toc158976675 \h </w:instrText>
+                <w:sz w:val="24"/>
+                <w:szCs w:val="10"/>
+              </w:rPr>
+              <w:instrText xml:space="preserve"> PAGEREF _Toc159182222 \h </w:instrText>
             </w:r>
             <w:r>
               <w:rPr>
                 <w:noProof/>
                 <w:webHidden/>
-                <w:sz w:val="28"/>
-                <w:szCs w:val="12"/>
+                <w:sz w:val="24"/>
+                <w:szCs w:val="10"/>
               </w:rPr>
             </w:r>
             <w:r>
               <w:rPr>
                 <w:noProof/>
                 <w:webHidden/>
-                <w:sz w:val="28"/>
-                <w:szCs w:val="12"/>
+                <w:sz w:val="24"/>
+                <w:szCs w:val="10"/>
               </w:rPr>
               <w:fldChar w:fldCharType="separate"/>
             </w:r>
@@ -2711,17 +3045,368 @@
               <w:rPr>
                 <w:noProof/>
                 <w:webHidden/>
-                <w:sz w:val="28"/>
-                <w:szCs w:val="12"/>
-              </w:rPr>
-              <w:t>30</w:t>
+                <w:sz w:val="24"/>
+                <w:szCs w:val="10"/>
+              </w:rPr>
+              <w:t>22</w:t>
             </w:r>
             <w:r>
               <w:rPr>
                 <w:noProof/>
                 <w:webHidden/>
-                <w:sz w:val="28"/>
-                <w:szCs w:val="12"/>
+                <w:sz w:val="24"/>
+                <w:szCs w:val="10"/>
+              </w:rPr>
+              <w:fldChar w:fldCharType="end"/>
+            </w:r>
+          </w:hyperlink>
+        </w:p>
+        <w:p>
+          <w:pPr>
+            <w:pStyle w:val="TOC1"/>
+            <w:tabs>
+              <w:tab w:val="right" w:leader="dot" w:pos="9350"/>
+            </w:tabs>
+            <w:rPr>
+              <w:rFonts w:asciiTheme="minorHAnsi" w:eastAsiaTheme="minorEastAsia" w:hAnsiTheme="minorHAnsi" w:cstheme="minorBidi"/>
+              <w:noProof/>
+              <w:color w:val="auto"/>
+              <w:sz w:val="10"/>
+              <w:szCs w:val="10"/>
+            </w:rPr>
+          </w:pPr>
+          <w:hyperlink w:anchor="_Toc159182223" w:history="1">
+            <w:r>
+              <w:rPr>
+                <w:rStyle w:val="Hyperlink"/>
+                <w:noProof/>
+                <w:sz w:val="24"/>
+                <w:szCs w:val="10"/>
+              </w:rPr>
+              <w:t>Communication and Reporting</w:t>
+            </w:r>
+            <w:r>
+              <w:rPr>
+                <w:noProof/>
+                <w:webHidden/>
+                <w:sz w:val="24"/>
+                <w:szCs w:val="10"/>
+              </w:rPr>
+              <w:tab/>
+            </w:r>
+            <w:r>
+              <w:rPr>
+                <w:noProof/>
+                <w:webHidden/>
+                <w:sz w:val="24"/>
+                <w:szCs w:val="10"/>
+              </w:rPr>
+              <w:fldChar w:fldCharType="begin"/>
+            </w:r>
+            <w:r>
+              <w:rPr>
+                <w:noProof/>
+                <w:webHidden/>
+                <w:sz w:val="24"/>
+                <w:szCs w:val="10"/>
+              </w:rPr>
+              <w:instrText xml:space="preserve"> PAGEREF _Toc159182223 \h </w:instrText>
+            </w:r>
+            <w:r>
+              <w:rPr>
+                <w:noProof/>
+                <w:webHidden/>
+                <w:sz w:val="24"/>
+                <w:szCs w:val="10"/>
+              </w:rPr>
+            </w:r>
+            <w:r>
+              <w:rPr>
+                <w:noProof/>
+                <w:webHidden/>
+                <w:sz w:val="24"/>
+                <w:szCs w:val="10"/>
+              </w:rPr>
+              <w:fldChar w:fldCharType="separate"/>
+            </w:r>
+            <w:r>
+              <w:rPr>
+                <w:noProof/>
+                <w:webHidden/>
+                <w:sz w:val="24"/>
+                <w:szCs w:val="10"/>
+              </w:rPr>
+              <w:t>22</w:t>
+            </w:r>
+            <w:r>
+              <w:rPr>
+                <w:noProof/>
+                <w:webHidden/>
+                <w:sz w:val="24"/>
+                <w:szCs w:val="10"/>
+              </w:rPr>
+              <w:fldChar w:fldCharType="end"/>
+            </w:r>
+          </w:hyperlink>
+        </w:p>
+        <w:p>
+          <w:pPr>
+            <w:pStyle w:val="TOC1"/>
+            <w:tabs>
+              <w:tab w:val="right" w:leader="dot" w:pos="9350"/>
+            </w:tabs>
+            <w:rPr>
+              <w:rFonts w:asciiTheme="minorHAnsi" w:eastAsiaTheme="minorEastAsia" w:hAnsiTheme="minorHAnsi" w:cstheme="minorBidi"/>
+              <w:noProof/>
+              <w:color w:val="auto"/>
+              <w:sz w:val="10"/>
+              <w:szCs w:val="10"/>
+            </w:rPr>
+          </w:pPr>
+          <w:hyperlink w:anchor="_Toc159182224" w:history="1">
+            <w:r>
+              <w:rPr>
+                <w:rStyle w:val="Hyperlink"/>
+                <w:noProof/>
+                <w:sz w:val="24"/>
+                <w:szCs w:val="10"/>
+              </w:rPr>
+              <w:t>Chapter 9:</w:t>
+            </w:r>
+            <w:r>
+              <w:rPr>
+                <w:noProof/>
+                <w:webHidden/>
+                <w:sz w:val="24"/>
+                <w:szCs w:val="10"/>
+              </w:rPr>
+              <w:tab/>
+            </w:r>
+            <w:r>
+              <w:rPr>
+                <w:noProof/>
+                <w:webHidden/>
+                <w:sz w:val="24"/>
+                <w:szCs w:val="10"/>
+              </w:rPr>
+              <w:fldChar w:fldCharType="begin"/>
+            </w:r>
+            <w:r>
+              <w:rPr>
+                <w:noProof/>
+                <w:webHidden/>
+                <w:sz w:val="24"/>
+                <w:szCs w:val="10"/>
+              </w:rPr>
+              <w:instrText xml:space="preserve"> PAGEREF _Toc159182224 \h </w:instrText>
+            </w:r>
+            <w:r>
+              <w:rPr>
+                <w:noProof/>
+                <w:webHidden/>
+                <w:sz w:val="24"/>
+                <w:szCs w:val="10"/>
+              </w:rPr>
+            </w:r>
+            <w:r>
+              <w:rPr>
+                <w:noProof/>
+                <w:webHidden/>
+                <w:sz w:val="24"/>
+                <w:szCs w:val="10"/>
+              </w:rPr>
+              <w:fldChar w:fldCharType="separate"/>
+            </w:r>
+            <w:r>
+              <w:rPr>
+                <w:noProof/>
+                <w:webHidden/>
+                <w:sz w:val="24"/>
+                <w:szCs w:val="10"/>
+              </w:rPr>
+              <w:t>26</w:t>
+            </w:r>
+            <w:r>
+              <w:rPr>
+                <w:noProof/>
+                <w:webHidden/>
+                <w:sz w:val="24"/>
+                <w:szCs w:val="10"/>
+              </w:rPr>
+              <w:fldChar w:fldCharType="end"/>
+            </w:r>
+          </w:hyperlink>
+        </w:p>
+        <w:p>
+          <w:pPr>
+            <w:pStyle w:val="TOC1"/>
+            <w:tabs>
+              <w:tab w:val="right" w:leader="dot" w:pos="9350"/>
+            </w:tabs>
+            <w:rPr>
+              <w:rFonts w:asciiTheme="minorHAnsi" w:eastAsiaTheme="minorEastAsia" w:hAnsiTheme="minorHAnsi" w:cstheme="minorBidi"/>
+              <w:noProof/>
+              <w:color w:val="auto"/>
+              <w:sz w:val="10"/>
+              <w:szCs w:val="10"/>
+            </w:rPr>
+          </w:pPr>
+          <w:hyperlink w:anchor="_Toc159182225" w:history="1">
+            <w:r>
+              <w:rPr>
+                <w:rStyle w:val="Hyperlink"/>
+                <w:noProof/>
+                <w:sz w:val="24"/>
+                <w:szCs w:val="10"/>
+              </w:rPr>
+              <w:t>Testing and Quality Assurance</w:t>
+            </w:r>
+            <w:r>
+              <w:rPr>
+                <w:noProof/>
+                <w:webHidden/>
+                <w:sz w:val="24"/>
+                <w:szCs w:val="10"/>
+              </w:rPr>
+              <w:tab/>
+            </w:r>
+            <w:r>
+              <w:rPr>
+                <w:noProof/>
+                <w:webHidden/>
+                <w:sz w:val="24"/>
+                <w:szCs w:val="10"/>
+              </w:rPr>
+              <w:fldChar w:fldCharType="begin"/>
+            </w:r>
+            <w:r>
+              <w:rPr>
+                <w:noProof/>
+                <w:webHidden/>
+                <w:sz w:val="24"/>
+                <w:szCs w:val="10"/>
+              </w:rPr>
+              <w:instrText xml:space="preserve"> PAGEREF _Toc159182225 \h </w:instrText>
+            </w:r>
+            <w:r>
+              <w:rPr>
+                <w:noProof/>
+                <w:webHidden/>
+                <w:sz w:val="24"/>
+                <w:szCs w:val="10"/>
+              </w:rPr>
+            </w:r>
+            <w:r>
+              <w:rPr>
+                <w:noProof/>
+                <w:webHidden/>
+                <w:sz w:val="24"/>
+                <w:szCs w:val="10"/>
+              </w:rPr>
+              <w:fldChar w:fldCharType="separate"/>
+            </w:r>
+            <w:r>
+              <w:rPr>
+                <w:noProof/>
+                <w:webHidden/>
+                <w:sz w:val="24"/>
+                <w:szCs w:val="10"/>
+              </w:rPr>
+              <w:t>26</w:t>
+            </w:r>
+            <w:r>
+              <w:rPr>
+                <w:noProof/>
+                <w:webHidden/>
+                <w:sz w:val="24"/>
+                <w:szCs w:val="10"/>
+              </w:rPr>
+              <w:fldChar w:fldCharType="end"/>
+            </w:r>
+          </w:hyperlink>
+        </w:p>
+        <w:p>
+          <w:pPr>
+            <w:pStyle w:val="TOC1"/>
+            <w:tabs>
+              <w:tab w:val="right" w:leader="dot" w:pos="9350"/>
+            </w:tabs>
+            <w:rPr>
+              <w:rFonts w:asciiTheme="minorHAnsi" w:eastAsiaTheme="minorEastAsia" w:hAnsiTheme="minorHAnsi" w:cstheme="minorBidi"/>
+              <w:noProof/>
+              <w:color w:val="auto"/>
+              <w:sz w:val="24"/>
+            </w:rPr>
+          </w:pPr>
+          <w:hyperlink w:anchor="_Toc159182226" w:history="1">
+            <w:r>
+              <w:rPr>
+                <w:rStyle w:val="Hyperlink"/>
+                <w:noProof/>
+                <w:sz w:val="24"/>
+                <w:szCs w:val="10"/>
+              </w:rPr>
+              <w:t>Chapter 10: References</w:t>
+            </w:r>
+            <w:r>
+              <w:rPr>
+                <w:noProof/>
+                <w:webHidden/>
+                <w:sz w:val="24"/>
+                <w:szCs w:val="10"/>
+              </w:rPr>
+              <w:tab/>
+            </w:r>
+            <w:r>
+              <w:rPr>
+                <w:noProof/>
+                <w:webHidden/>
+                <w:sz w:val="24"/>
+                <w:szCs w:val="10"/>
+              </w:rPr>
+              <w:fldChar w:fldCharType="begin"/>
+            </w:r>
+            <w:r>
+              <w:rPr>
+                <w:noProof/>
+                <w:webHidden/>
+                <w:sz w:val="24"/>
+                <w:szCs w:val="10"/>
+              </w:rPr>
+              <w:instrText xml:space="preserve"> PAGEREF _Toc159182226 \h </w:instrText>
+            </w:r>
+            <w:r>
+              <w:rPr>
+                <w:noProof/>
+                <w:webHidden/>
+                <w:sz w:val="24"/>
+                <w:szCs w:val="10"/>
+              </w:rPr>
+            </w:r>
+            <w:r>
+              <w:rPr>
+                <w:noProof/>
+                <w:webHidden/>
+                <w:sz w:val="24"/>
+                <w:szCs w:val="10"/>
+              </w:rPr>
+              <w:fldChar w:fldCharType="separate"/>
+            </w:r>
+            <w:r>
+              <w:rPr>
+                <w:noProof/>
+                <w:webHidden/>
+                <w:sz w:val="24"/>
+                <w:szCs w:val="10"/>
+              </w:rPr>
+              <w:t>29</w:t>
+            </w:r>
+            <w:r>
+              <w:rPr>
+                <w:noProof/>
+                <w:webHidden/>
+                <w:sz w:val="24"/>
+                <w:szCs w:val="10"/>
               </w:rPr>
               <w:fldChar w:fldCharType="end"/>
             </w:r>
@@ -2804,23 +3489,25 @@
         <w:pStyle w:val="Heading1"/>
         <w:jc w:val="center"/>
       </w:pPr>
-      <w:bookmarkStart w:id="1" w:name="_Toc158976658"/>
+      <w:bookmarkStart w:id="1" w:name="_Toc159182201"/>
       <w:r>
         <w:t>Chapter 1</w:t>
       </w:r>
       <w:r>
         <w:t>:</w:t>
       </w:r>
+      <w:bookmarkEnd w:id="1"/>
     </w:p>
     <w:p>
       <w:pPr>
         <w:pStyle w:val="Heading1"/>
         <w:jc w:val="center"/>
       </w:pPr>
+      <w:bookmarkStart w:id="2" w:name="_Toc159182202"/>
       <w:r>
         <w:t>Introduction and Description of the Project</w:t>
       </w:r>
-      <w:bookmarkEnd w:id="1"/>
+      <w:bookmarkEnd w:id="2"/>
     </w:p>
     <w:p>
       <w:pPr>
@@ -2846,12 +3533,12 @@
           <w:numId w:val="2"/>
         </w:numPr>
       </w:pPr>
-      <w:bookmarkStart w:id="2" w:name="_Toc158976659"/>
+      <w:bookmarkStart w:id="3" w:name="_Toc159182203"/>
       <w:r>
         <w:lastRenderedPageBreak/>
         <w:t>Introduction</w:t>
       </w:r>
-      <w:bookmarkEnd w:id="2"/>
+      <w:bookmarkEnd w:id="3"/>
       <w:r>
         <w:t xml:space="preserve"> </w:t>
       </w:r>
@@ -2976,11 +3663,11 @@
           <w:numId w:val="2"/>
         </w:numPr>
       </w:pPr>
-      <w:bookmarkStart w:id="3" w:name="_Toc158976660"/>
+      <w:bookmarkStart w:id="4" w:name="_Toc159182204"/>
       <w:r>
         <w:t>Problem Specification</w:t>
       </w:r>
-      <w:bookmarkEnd w:id="3"/>
+      <w:bookmarkEnd w:id="4"/>
     </w:p>
     <w:p>
       <w:pPr>
@@ -3146,6 +3833,7 @@
       </w:pPr>
       <w:r>
         <w:rPr>
+          <w:noProof/>
           <w:sz w:val="24"/>
           <w:szCs w:val="10"/>
         </w:rPr>
@@ -3241,11 +3929,11 @@
           <w:numId w:val="2"/>
         </w:numPr>
       </w:pPr>
-      <w:bookmarkStart w:id="4" w:name="_Toc158976661"/>
+      <w:bookmarkStart w:id="5" w:name="_Toc159182205"/>
       <w:r>
         <w:t>Solution Outline</w:t>
       </w:r>
-      <w:bookmarkEnd w:id="4"/>
+      <w:bookmarkEnd w:id="5"/>
     </w:p>
     <w:p>
       <w:pPr>
@@ -3345,11 +4033,11 @@
           <w:numId w:val="2"/>
         </w:numPr>
       </w:pPr>
-      <w:bookmarkStart w:id="5" w:name="_Toc158976662"/>
+      <w:bookmarkStart w:id="6" w:name="_Toc159182206"/>
       <w:r>
         <w:t>Key Benefits</w:t>
       </w:r>
-      <w:bookmarkEnd w:id="5"/>
+      <w:bookmarkEnd w:id="6"/>
     </w:p>
     <w:p>
       <w:pPr>
@@ -4061,13 +4749,14 @@
         <w:pStyle w:val="Heading1"/>
         <w:jc w:val="center"/>
       </w:pPr>
-      <w:bookmarkStart w:id="6" w:name="_Toc158976663"/>
+      <w:bookmarkStart w:id="7" w:name="_Toc159182207"/>
       <w:r>
         <w:t>Chapter 2</w:t>
       </w:r>
       <w:r>
         <w:t>:</w:t>
       </w:r>
+      <w:bookmarkEnd w:id="7"/>
       <w:r>
         <w:t xml:space="preserve"> </w:t>
       </w:r>
@@ -4077,10 +4766,11 @@
         <w:pStyle w:val="Heading1"/>
         <w:jc w:val="center"/>
       </w:pPr>
+      <w:bookmarkStart w:id="8" w:name="_Toc159182208"/>
       <w:r>
         <w:t>Aim and Objectives</w:t>
       </w:r>
-      <w:bookmarkEnd w:id="6"/>
+      <w:bookmarkEnd w:id="8"/>
     </w:p>
     <w:p>
       <w:pPr>
@@ -5053,13 +5743,14 @@
         <w:pStyle w:val="Heading1"/>
         <w:jc w:val="center"/>
       </w:pPr>
-      <w:bookmarkStart w:id="7" w:name="_Toc158976664"/>
+      <w:bookmarkStart w:id="9" w:name="_Toc159182209"/>
       <w:r>
         <w:t>Chapter 3</w:t>
       </w:r>
       <w:r>
         <w:t>:</w:t>
       </w:r>
+      <w:bookmarkEnd w:id="9"/>
       <w:r>
         <w:t xml:space="preserve"> </w:t>
       </w:r>
@@ -5069,10 +5760,11 @@
         <w:pStyle w:val="Heading1"/>
         <w:jc w:val="center"/>
       </w:pPr>
+      <w:bookmarkStart w:id="10" w:name="_Toc159182210"/>
       <w:r>
         <w:t>Procedures</w:t>
       </w:r>
-      <w:bookmarkEnd w:id="7"/>
+      <w:bookmarkEnd w:id="10"/>
     </w:p>
     <w:p>
       <w:pPr>
@@ -5109,12 +5801,12 @@
       <w:pPr>
         <w:pStyle w:val="Heading2"/>
       </w:pPr>
-      <w:bookmarkStart w:id="8" w:name="_Toc158976665"/>
+      <w:bookmarkStart w:id="11" w:name="_Toc159182211"/>
       <w:r>
         <w:lastRenderedPageBreak/>
         <w:t>3.1 Flow of the Project</w:t>
       </w:r>
-      <w:bookmarkEnd w:id="8"/>
+      <w:bookmarkEnd w:id="11"/>
       <w:r>
         <w:t xml:space="preserve"> </w:t>
       </w:r>
@@ -6072,12 +6764,12 @@
       <w:pPr>
         <w:pStyle w:val="Heading2"/>
       </w:pPr>
-      <w:bookmarkStart w:id="9" w:name="_Toc158976666"/>
+      <w:bookmarkStart w:id="12" w:name="_Toc159182212"/>
       <w:r>
         <w:lastRenderedPageBreak/>
         <w:t>3.2 Project Plan</w:t>
       </w:r>
-      <w:bookmarkEnd w:id="9"/>
+      <w:bookmarkEnd w:id="12"/>
     </w:p>
     <w:p>
       <w:pPr>
@@ -6198,8 +6890,7 @@
     </w:p>
     <w:p>
       <w:pPr>
-        <w:pStyle w:val="ListParagraph"/>
-        <w:ind w:firstLine="0"/>
+        <w:ind w:left="0" w:firstLine="0"/>
         <w:rPr>
           <w:sz w:val="24"/>
           <w:szCs w:val="10"/>
@@ -6210,7 +6901,7 @@
       <w:pPr>
         <w:pStyle w:val="Heading1"/>
       </w:pPr>
-      <w:bookmarkStart w:id="10" w:name="_Toc158976667"/>
+      <w:bookmarkStart w:id="13" w:name="_Toc159182213"/>
       <w:r>
         <w:t>Chapter 4</w:t>
       </w:r>
@@ -6220,7 +6911,7 @@
       <w:r>
         <w:t xml:space="preserve"> Team Members and Roles</w:t>
       </w:r>
-      <w:bookmarkEnd w:id="10"/>
+      <w:bookmarkEnd w:id="13"/>
     </w:p>
     <w:p>
       <w:pPr>
@@ -7491,13 +8182,14 @@
         <w:pStyle w:val="Heading1"/>
         <w:jc w:val="center"/>
       </w:pPr>
-      <w:bookmarkStart w:id="11" w:name="_Toc158976668"/>
+      <w:bookmarkStart w:id="14" w:name="_Toc159182214"/>
       <w:r>
         <w:t>Chapter 5</w:t>
       </w:r>
       <w:r>
         <w:t>:</w:t>
       </w:r>
+      <w:bookmarkEnd w:id="14"/>
       <w:r>
         <w:t xml:space="preserve"> </w:t>
       </w:r>
@@ -7507,10 +8199,11 @@
         <w:pStyle w:val="Heading1"/>
         <w:jc w:val="center"/>
       </w:pPr>
+      <w:bookmarkStart w:id="15" w:name="_Toc159182215"/>
       <w:r>
         <w:t>Hardware, Software Requirements</w:t>
       </w:r>
-      <w:bookmarkEnd w:id="11"/>
+      <w:bookmarkEnd w:id="15"/>
     </w:p>
     <w:p>
       <w:pPr>
@@ -7529,7 +8222,7 @@
           <w:rFonts w:eastAsia="Times New Roman"/>
         </w:rPr>
       </w:pPr>
-      <w:bookmarkStart w:id="12" w:name="_Toc158976669"/>
+      <w:bookmarkStart w:id="16" w:name="_Toc159182216"/>
       <w:r>
         <w:rPr>
           <w:rFonts w:eastAsia="Times New Roman"/>
@@ -7543,7 +8236,7 @@
         </w:rPr>
         <w:t>Hardware Requirements</w:t>
       </w:r>
-      <w:bookmarkEnd w:id="12"/>
+      <w:bookmarkEnd w:id="16"/>
     </w:p>
     <w:p/>
     <w:p>
@@ -7978,7 +8671,7 @@
       <w:pPr>
         <w:pStyle w:val="Heading2"/>
       </w:pPr>
-      <w:bookmarkStart w:id="13" w:name="_Toc158976670"/>
+      <w:bookmarkStart w:id="17" w:name="_Toc159182217"/>
       <w:r>
         <w:rPr>
           <w:rFonts w:eastAsia="Times New Roman"/>
@@ -7992,7 +8685,7 @@
         </w:rPr>
         <w:t>Software Requirements</w:t>
       </w:r>
-      <w:bookmarkEnd w:id="13"/>
+      <w:bookmarkEnd w:id="17"/>
     </w:p>
     <w:p>
       <w:pPr>
@@ -8500,13 +9193,14 @@
         <w:ind w:left="0" w:firstLine="0"/>
         <w:jc w:val="center"/>
       </w:pPr>
-      <w:bookmarkStart w:id="14" w:name="_Toc158976671"/>
+      <w:bookmarkStart w:id="18" w:name="_Toc159182218"/>
       <w:r>
         <w:t>Chapter 6</w:t>
       </w:r>
       <w:r>
         <w:t>:</w:t>
       </w:r>
+      <w:bookmarkEnd w:id="18"/>
       <w:r>
         <w:t xml:space="preserve"> </w:t>
       </w:r>
@@ -8517,10 +9211,11 @@
         <w:ind w:left="0" w:firstLine="0"/>
         <w:jc w:val="center"/>
       </w:pPr>
+      <w:bookmarkStart w:id="19" w:name="_Toc159182219"/>
       <w:r>
         <w:t>Budget</w:t>
       </w:r>
-      <w:bookmarkEnd w:id="14"/>
+      <w:bookmarkEnd w:id="19"/>
     </w:p>
     <w:p>
       <w:pPr>
@@ -9215,13 +9910,14 @@
         <w:pStyle w:val="Heading1"/>
         <w:jc w:val="center"/>
       </w:pPr>
-      <w:bookmarkStart w:id="15" w:name="_Toc158976672"/>
+      <w:bookmarkStart w:id="20" w:name="_Toc159182220"/>
       <w:r>
         <w:t>Chapter 7</w:t>
       </w:r>
       <w:r>
         <w:t>:</w:t>
       </w:r>
+      <w:bookmarkEnd w:id="20"/>
       <w:r>
         <w:t xml:space="preserve"> </w:t>
       </w:r>
@@ -9231,10 +9927,11 @@
         <w:pStyle w:val="Heading1"/>
         <w:jc w:val="center"/>
       </w:pPr>
+      <w:bookmarkStart w:id="21" w:name="_Toc159182221"/>
       <w:r>
         <w:t>Risk Assessment</w:t>
       </w:r>
-      <w:bookmarkEnd w:id="15"/>
+      <w:bookmarkEnd w:id="21"/>
     </w:p>
     <w:p>
       <w:pPr>
@@ -9730,13 +10427,14 @@
         <w:pStyle w:val="Heading1"/>
         <w:jc w:val="center"/>
       </w:pPr>
-      <w:bookmarkStart w:id="16" w:name="_Toc158976673"/>
+      <w:bookmarkStart w:id="22" w:name="_Toc159182222"/>
       <w:r>
         <w:t>Chapter 8</w:t>
       </w:r>
       <w:r>
         <w:t>:</w:t>
       </w:r>
+      <w:bookmarkEnd w:id="22"/>
       <w:r>
         <w:t xml:space="preserve"> </w:t>
       </w:r>
@@ -9746,10 +10444,11 @@
         <w:pStyle w:val="Heading1"/>
         <w:jc w:val="center"/>
       </w:pPr>
+      <w:bookmarkStart w:id="23" w:name="_Toc159182223"/>
       <w:r>
         <w:t>Communication and Reporting</w:t>
       </w:r>
-      <w:bookmarkEnd w:id="16"/>
+      <w:bookmarkEnd w:id="23"/>
     </w:p>
     <w:p>
       <w:pPr>
@@ -10993,7 +11692,7 @@
         <w:pStyle w:val="Heading1"/>
         <w:jc w:val="center"/>
       </w:pPr>
-      <w:bookmarkStart w:id="17" w:name="_Toc158976674"/>
+      <w:bookmarkStart w:id="24" w:name="_Toc159182224"/>
       <w:r>
         <w:lastRenderedPageBreak/>
         <w:t>Chapter 9</w:t>
@@ -11001,6 +11700,7 @@
       <w:r>
         <w:t>:</w:t>
       </w:r>
+      <w:bookmarkEnd w:id="24"/>
       <w:r>
         <w:t xml:space="preserve"> </w:t>
       </w:r>
@@ -11010,10 +11710,11 @@
         <w:pStyle w:val="Heading1"/>
         <w:jc w:val="center"/>
       </w:pPr>
+      <w:bookmarkStart w:id="25" w:name="_Toc159182225"/>
       <w:r>
         <w:t>Testing and Quality Assurance</w:t>
       </w:r>
-      <w:bookmarkEnd w:id="17"/>
+      <w:bookmarkEnd w:id="25"/>
     </w:p>
     <w:p>
       <w:pPr>
@@ -11925,7 +12626,7 @@
       <w:pPr>
         <w:pStyle w:val="Heading1"/>
       </w:pPr>
-      <w:bookmarkStart w:id="18" w:name="_Toc158976675"/>
+      <w:bookmarkStart w:id="26" w:name="_Toc159182226"/>
       <w:r>
         <w:lastRenderedPageBreak/>
         <w:t>Chapter 10</w:t>
@@ -11936,7 +12637,7 @@
       <w:r>
         <w:t xml:space="preserve"> References</w:t>
       </w:r>
-      <w:bookmarkEnd w:id="18"/>
+      <w:bookmarkEnd w:id="26"/>
     </w:p>
     <w:p>
       <w:pPr>
@@ -12106,6 +12807,12 @@
       <w:footerReference w:type="default" r:id="rId10"/>
       <w:pgSz w:w="12240" w:h="15840"/>
       <w:pgMar w:top="1440" w:right="1440" w:bottom="1440" w:left="1440" w:header="720" w:footer="720" w:gutter="0"/>
+      <w:pgBorders w:offsetFrom="page">
+        <w:top w:val="single" w:sz="4" w:space="24" w:color="auto"/>
+        <w:left w:val="single" w:sz="4" w:space="24" w:color="auto"/>
+        <w:bottom w:val="single" w:sz="4" w:space="24" w:color="auto"/>
+        <w:right w:val="single" w:sz="4" w:space="24" w:color="auto"/>
+      </w:pgBorders>
       <w:pgNumType w:start="0"/>
       <w:cols w:space="720"/>
       <w:titlePg/>
